--- a/Sprint 8/Sprint 8.docx
+++ b/Sprint 8/Sprint 8.docx
@@ -8,11 +8,444 @@
         <w:bidi w:val="0"/>
         <w:ind w:hanging="0" w:start="0" w:end="0"/>
         <w:jc w:val="start"/>
+        <w:rPr>
+          <w:lang w:val="ca-ES" w:eastAsia="zh-CN" w:bidi="hi-IN"/>
+        </w:rPr>
+      </w:pPr>
+      <w:r>
+        <w:rPr>
+          <w:lang w:val="ca-ES" w:eastAsia="zh-CN" w:bidi="hi-IN"/>
+        </w:rPr>
+        <w:t>Utilitzar Power BI per analitzar el comportament de les vendes durant els últims 5 anys. L’objectiu és que cada estudiant desenvolupi la seva pròpia mirada analítica, observant patrons, canvis i anomalies dins les dades.</w:t>
+      </w:r>
+    </w:p>
+    <w:p>
+      <w:pPr>
+        <w:pStyle w:val="BodyText"/>
+        <w:bidi w:val="0"/>
+        <w:ind w:hanging="0" w:start="0" w:end="0"/>
+        <w:jc w:val="start"/>
+        <w:rPr>
+          <w:lang w:val="ca-ES" w:eastAsia="zh-CN" w:bidi="hi-IN"/>
+        </w:rPr>
+      </w:pPr>
+      <w:r>
+        <w:rPr>
+          <w:lang w:val="ca-ES" w:eastAsia="zh-CN" w:bidi="hi-IN"/>
+        </w:rPr>
+        <w:t>El procés inclou: explorar, formular preguntes, crear visualitzacions i extreure conclusions fonamentades en dades.</w:t>
+      </w:r>
+    </w:p>
+    <w:p>
+      <w:pPr>
+        <w:pStyle w:val="Heading2"/>
+        <w:bidi w:val="0"/>
+        <w:ind w:hanging="0" w:start="0" w:end="0"/>
+        <w:jc w:val="start"/>
+        <w:rPr>
+          <w:lang w:val="ca-ES" w:eastAsia="zh-CN" w:bidi="hi-IN"/>
+        </w:rPr>
+      </w:pPr>
+      <w:r>
+        <w:rPr>
+          <w:lang w:val="ca-ES" w:eastAsia="zh-CN" w:bidi="hi-IN"/>
+        </w:rPr>
+        <w:t>Nivell 1</w:t>
+      </w:r>
+    </w:p>
+    <w:p>
+      <w:pPr>
+        <w:pStyle w:val="Heading3"/>
+        <w:bidi w:val="0"/>
+        <w:ind w:hanging="0" w:start="0" w:end="0"/>
+        <w:jc w:val="start"/>
+        <w:rPr>
+          <w:lang w:val="ca-ES" w:eastAsia="zh-CN" w:bidi="hi-IN"/>
+        </w:rPr>
+      </w:pPr>
+      <w:r>
+        <w:rPr>
+          <w:lang w:val="ca-ES" w:eastAsia="zh-CN" w:bidi="hi-IN"/>
+        </w:rPr>
+        <w:t>Dades que responen preguntes</w:t>
+      </w:r>
+    </w:p>
+    <w:p>
+      <w:pPr>
+        <w:pStyle w:val="BodyText"/>
+        <w:bidi w:val="0"/>
+        <w:ind w:hanging="0" w:start="0" w:end="0"/>
+        <w:jc w:val="start"/>
+        <w:rPr>
+          <w:lang w:val="ca-ES" w:eastAsia="zh-CN" w:bidi="hi-IN"/>
+        </w:rPr>
+      </w:pPr>
+      <w:r>
+        <w:rPr>
+          <w:lang w:val="ca-ES" w:eastAsia="zh-CN" w:bidi="hi-IN"/>
+        </w:rPr>
+        <w:t>Objectiu: Entrenar la capacitat de formular preguntes analítiques rellevants i respondre-les mitjançant visualitzacions específiques.</w:t>
+      </w:r>
+    </w:p>
+    <w:p>
+      <w:pPr>
+        <w:pStyle w:val="BodyText"/>
+        <w:bidi w:val="0"/>
+        <w:ind w:hanging="0" w:start="0" w:end="0"/>
+        <w:jc w:val="start"/>
+        <w:rPr>
+          <w:lang w:val="ca-ES" w:eastAsia="zh-CN" w:bidi="hi-IN"/>
+        </w:rPr>
+      </w:pPr>
+      <w:r>
+        <w:rPr>
+          <w:lang w:val="ca-ES" w:eastAsia="zh-CN" w:bidi="hi-IN"/>
+        </w:rPr>
+        <w:t>Instruccions</w:t>
+      </w:r>
+    </w:p>
+    <w:p>
+      <w:pPr>
+        <w:pStyle w:val="BodyText"/>
+        <w:numPr>
+          <w:ilvl w:val="0"/>
+          <w:numId w:val="1"/>
+        </w:numPr>
+        <w:tabs>
+          <w:tab w:val="left" w:pos="709" w:leader="none"/>
+        </w:tabs>
+        <w:bidi w:val="0"/>
+        <w:ind w:hanging="283" w:start="709" w:end="0"/>
+        <w:jc w:val="start"/>
+        <w:rPr>
+          <w:lang w:val="ca-ES" w:eastAsia="zh-CN" w:bidi="hi-IN"/>
+        </w:rPr>
+      </w:pPr>
+      <w:r>
+        <w:rPr>
+          <w:lang w:val="ca-ES" w:eastAsia="zh-CN" w:bidi="hi-IN"/>
+        </w:rPr>
+        <w:t>Formula entre 3 i 5 preguntes sobre les vendes dels últims 5 anys. Les preguntes han de ser:</w:t>
+      </w:r>
+    </w:p>
+    <w:p>
+      <w:pPr>
+        <w:pStyle w:val="BodyText"/>
+        <w:numPr>
+          <w:ilvl w:val="1"/>
+          <w:numId w:val="1"/>
+        </w:numPr>
+        <w:tabs>
+          <w:tab w:val="clear" w:pos="709"/>
+          <w:tab w:val="left" w:pos="1418" w:leader="none"/>
+        </w:tabs>
+        <w:bidi w:val="0"/>
+        <w:spacing w:before="0" w:after="0"/>
+        <w:ind w:hanging="283" w:start="1418" w:end="0"/>
+        <w:jc w:val="start"/>
+        <w:rPr>
+          <w:lang w:val="ca-ES" w:eastAsia="zh-CN" w:bidi="hi-IN"/>
+        </w:rPr>
+      </w:pPr>
+      <w:r>
+        <w:rPr>
+          <w:lang w:val="ca-ES" w:eastAsia="zh-CN" w:bidi="hi-IN"/>
+        </w:rPr>
+        <w:t xml:space="preserve">Rellevants per al negoci. </w:t>
+      </w:r>
+    </w:p>
+    <w:p>
+      <w:pPr>
+        <w:pStyle w:val="BodyText"/>
+        <w:numPr>
+          <w:ilvl w:val="1"/>
+          <w:numId w:val="1"/>
+        </w:numPr>
+        <w:tabs>
+          <w:tab w:val="clear" w:pos="709"/>
+          <w:tab w:val="left" w:pos="1418" w:leader="none"/>
+        </w:tabs>
+        <w:bidi w:val="0"/>
+        <w:spacing w:before="0" w:after="0"/>
+        <w:ind w:hanging="283" w:start="1418" w:end="0"/>
+        <w:jc w:val="start"/>
+        <w:rPr>
+          <w:lang w:val="ca-ES" w:eastAsia="zh-CN" w:bidi="hi-IN"/>
+        </w:rPr>
+      </w:pPr>
+      <w:r>
+        <w:rPr>
+          <w:lang w:val="ca-ES" w:eastAsia="zh-CN" w:bidi="hi-IN"/>
+        </w:rPr>
+        <w:t xml:space="preserve">Basades en patrons o curiositats detectades. </w:t>
+      </w:r>
+    </w:p>
+    <w:p>
+      <w:pPr>
+        <w:pStyle w:val="BodyText"/>
+        <w:numPr>
+          <w:ilvl w:val="1"/>
+          <w:numId w:val="1"/>
+        </w:numPr>
+        <w:tabs>
+          <w:tab w:val="clear" w:pos="709"/>
+          <w:tab w:val="left" w:pos="1418" w:leader="none"/>
+        </w:tabs>
+        <w:bidi w:val="0"/>
+        <w:spacing w:before="0" w:after="0"/>
+        <w:ind w:hanging="283" w:start="1418" w:end="0"/>
+        <w:jc w:val="start"/>
+        <w:rPr>
+          <w:lang w:val="ca-ES" w:eastAsia="zh-CN" w:bidi="hi-IN"/>
+        </w:rPr>
+      </w:pPr>
+      <w:r>
+        <w:rPr>
+          <w:lang w:val="ca-ES" w:eastAsia="zh-CN" w:bidi="hi-IN"/>
+        </w:rPr>
+        <w:t xml:space="preserve">Possibles de respondre amb les dades disponibles. </w:t>
+      </w:r>
+    </w:p>
+    <w:p>
+      <w:pPr>
+        <w:pStyle w:val="BodyText"/>
+        <w:numPr>
+          <w:ilvl w:val="0"/>
+          <w:numId w:val="0"/>
+        </w:numPr>
+        <w:tabs>
+          <w:tab w:val="clear" w:pos="709"/>
+          <w:tab w:val="left" w:pos="1418" w:leader="none"/>
+        </w:tabs>
+        <w:bidi w:val="0"/>
+        <w:spacing w:before="0" w:after="0"/>
+        <w:ind w:hanging="0" w:start="1418" w:end="0"/>
+        <w:jc w:val="start"/>
+        <w:rPr>
+          <w:lang w:val="ca-ES" w:eastAsia="zh-CN" w:bidi="hi-IN"/>
+        </w:rPr>
+      </w:pPr>
+      <w:r>
+        <w:rPr>
+          <w:lang w:val="ca-ES" w:eastAsia="zh-CN" w:bidi="hi-IN"/>
+        </w:rPr>
+        <w:t>1-Quina ha estat l’evolució de les vendes els ultims dos anys?</w:t>
+      </w:r>
+    </w:p>
+    <w:p>
+      <w:pPr>
+        <w:pStyle w:val="BodyText"/>
+        <w:numPr>
+          <w:ilvl w:val="0"/>
+          <w:numId w:val="0"/>
+        </w:numPr>
+        <w:tabs>
+          <w:tab w:val="clear" w:pos="709"/>
+          <w:tab w:val="left" w:pos="1418" w:leader="none"/>
+        </w:tabs>
+        <w:bidi w:val="0"/>
+        <w:spacing w:before="0" w:after="0"/>
+        <w:ind w:hanging="0" w:start="1418" w:end="0"/>
+        <w:jc w:val="start"/>
+        <w:rPr>
+          <w:lang w:val="ca-ES" w:eastAsia="zh-CN" w:bidi="hi-IN"/>
+        </w:rPr>
+      </w:pPr>
+      <w:r>
+        <w:rPr>
+          <w:lang w:val="ca-ES" w:eastAsia="zh-CN" w:bidi="hi-IN"/>
+        </w:rPr>
+        <w:t>2-Quins productes han tingut un creixement/decreixement mes pronunciat els ultims anys (contabilitzant per trimestres).</w:t>
+      </w:r>
+    </w:p>
+    <w:p>
+      <w:pPr>
+        <w:pStyle w:val="BodyText"/>
+        <w:numPr>
+          <w:ilvl w:val="0"/>
+          <w:numId w:val="0"/>
+        </w:numPr>
+        <w:tabs>
+          <w:tab w:val="clear" w:pos="709"/>
+          <w:tab w:val="left" w:pos="1418" w:leader="none"/>
+        </w:tabs>
+        <w:bidi w:val="0"/>
+        <w:spacing w:before="0" w:after="0"/>
+        <w:ind w:hanging="0" w:start="1418" w:end="0"/>
+        <w:jc w:val="start"/>
+        <w:rPr>
+          <w:lang w:val="ca-ES" w:eastAsia="zh-CN" w:bidi="hi-IN"/>
+        </w:rPr>
+      </w:pPr>
+      <w:r>
+        <w:rPr>
+          <w:lang w:val="ca-ES" w:eastAsia="zh-CN" w:bidi="hi-IN"/>
+        </w:rPr>
+        <w:t>3-Quins paisos / mercats han crescut mes els utims 2 anys?</w:t>
+      </w:r>
+    </w:p>
+    <w:p>
+      <w:pPr>
+        <w:pStyle w:val="BodyText"/>
+        <w:numPr>
+          <w:ilvl w:val="0"/>
+          <w:numId w:val="0"/>
+        </w:numPr>
+        <w:tabs>
+          <w:tab w:val="clear" w:pos="709"/>
+          <w:tab w:val="left" w:pos="1418" w:leader="none"/>
+        </w:tabs>
+        <w:bidi w:val="0"/>
+        <w:spacing w:before="0" w:after="0"/>
+        <w:ind w:hanging="0" w:start="1418" w:end="0"/>
+        <w:jc w:val="start"/>
+        <w:rPr>
+          <w:lang w:val="ca-ES" w:eastAsia="zh-CN" w:bidi="hi-IN"/>
+        </w:rPr>
+      </w:pPr>
+      <w:r>
+        <w:rPr>
+          <w:lang w:val="ca-ES" w:eastAsia="zh-CN" w:bidi="hi-IN"/>
+        </w:rPr>
+        <w:t>4-Quins mesos de l’any hi han mes vendes (amount)?</w:t>
+      </w:r>
+    </w:p>
+    <w:p>
+      <w:pPr>
+        <w:pStyle w:val="BodyText"/>
+        <w:numPr>
+          <w:ilvl w:val="0"/>
+          <w:numId w:val="0"/>
+        </w:numPr>
+        <w:tabs>
+          <w:tab w:val="clear" w:pos="709"/>
+          <w:tab w:val="left" w:pos="1418" w:leader="none"/>
+        </w:tabs>
+        <w:bidi w:val="0"/>
+        <w:spacing w:before="0" w:after="0"/>
+        <w:ind w:hanging="0" w:start="1418" w:end="0"/>
+        <w:jc w:val="start"/>
+        <w:rPr>
+          <w:lang w:val="ca-ES" w:eastAsia="zh-CN" w:bidi="hi-IN"/>
+        </w:rPr>
+      </w:pPr>
+      <w:r>
+        <w:rPr>
+          <w:lang w:val="ca-ES" w:eastAsia="zh-CN" w:bidi="hi-IN"/>
+        </w:rPr>
+        <w:t>5-Quins mesos de l’any es venen mes productes(unitats venudes)?</w:t>
+      </w:r>
+    </w:p>
+    <w:p>
+      <w:pPr>
+        <w:pStyle w:val="BodyText"/>
+        <w:numPr>
+          <w:ilvl w:val="0"/>
+          <w:numId w:val="1"/>
+        </w:numPr>
+        <w:tabs>
+          <w:tab w:val="left" w:pos="709" w:leader="none"/>
+        </w:tabs>
+        <w:bidi w:val="0"/>
+        <w:ind w:hanging="283" w:start="709" w:end="0"/>
+        <w:jc w:val="start"/>
         <w:rPr/>
       </w:pPr>
       <w:r>
-        <w:rPr/>
-        <w:t>Utilitzar Power BI per analitzar el comportament de les vendes durant els últims 5 anys. L’objectiu és que cada estudiant desenvolupi la seva pròpia mirada analítica, observant patrons, canvis i anomalies dins les dades.</w:t>
+        <w:rPr>
+          <w:rStyle w:val="Strong"/>
+          <w:lang w:val="ca-ES" w:eastAsia="zh-CN" w:bidi="hi-IN"/>
+        </w:rPr>
+        <w:t>Per a cada pregunta:</w:t>
+      </w:r>
+    </w:p>
+    <w:p>
+      <w:pPr>
+        <w:pStyle w:val="BodyText"/>
+        <w:numPr>
+          <w:ilvl w:val="1"/>
+          <w:numId w:val="1"/>
+        </w:numPr>
+        <w:tabs>
+          <w:tab w:val="clear" w:pos="709"/>
+          <w:tab w:val="left" w:pos="1418" w:leader="none"/>
+        </w:tabs>
+        <w:bidi w:val="0"/>
+        <w:spacing w:before="0" w:after="0"/>
+        <w:ind w:hanging="283" w:start="1418" w:end="0"/>
+        <w:jc w:val="start"/>
+        <w:rPr>
+          <w:lang w:val="ca-ES" w:eastAsia="zh-CN" w:bidi="hi-IN"/>
+        </w:rPr>
+      </w:pPr>
+      <w:r>
+        <w:rPr>
+          <w:lang w:val="ca-ES" w:eastAsia="zh-CN" w:bidi="hi-IN"/>
+        </w:rPr>
+        <w:t xml:space="preserve">Tria el tipus de visualització més adequat per respondre-la (gràfic de línies, barres, mapes, taules, etc.). </w:t>
+      </w:r>
+      <w:r>
+        <w:rPr>
+          <w:lang w:val="ca-ES" w:eastAsia="zh-CN" w:bidi="hi-IN"/>
+        </w:rPr>
+        <w:t xml:space="preserve">1-Gràfic de linies, </w:t>
+      </w:r>
+      <w:r>
+        <w:rPr>
+          <w:lang w:val="ca-ES" w:eastAsia="zh-CN" w:bidi="hi-IN"/>
+        </w:rPr>
+        <w:t>2-Taula, 3-Gràfic de columnes agrupades, 4-Gràfic de linies, 5-Gràfic de linies.</w:t>
+      </w:r>
+    </w:p>
+    <w:p>
+      <w:pPr>
+        <w:pStyle w:val="BodyText"/>
+        <w:numPr>
+          <w:ilvl w:val="1"/>
+          <w:numId w:val="1"/>
+        </w:numPr>
+        <w:tabs>
+          <w:tab w:val="clear" w:pos="709"/>
+          <w:tab w:val="left" w:pos="1418" w:leader="none"/>
+        </w:tabs>
+        <w:bidi w:val="0"/>
+        <w:spacing w:before="0" w:after="0"/>
+        <w:ind w:hanging="283" w:start="1418" w:end="0"/>
+        <w:jc w:val="start"/>
+        <w:rPr>
+          <w:lang w:val="ca-ES" w:eastAsia="zh-CN" w:bidi="hi-IN"/>
+        </w:rPr>
+      </w:pPr>
+      <w:r>
+        <w:rPr>
+          <w:lang w:val="ca-ES" w:eastAsia="zh-CN" w:bidi="hi-IN"/>
+        </w:rPr>
+        <w:t xml:space="preserve">Afegeix un títol clar a la visualització i un comentari breu amb la teva interpretació. </w:t>
+      </w:r>
+    </w:p>
+    <w:p>
+      <w:pPr>
+        <w:pStyle w:val="BodyText"/>
+        <w:numPr>
+          <w:ilvl w:val="1"/>
+          <w:numId w:val="1"/>
+        </w:numPr>
+        <w:tabs>
+          <w:tab w:val="clear" w:pos="709"/>
+          <w:tab w:val="left" w:pos="1418" w:leader="none"/>
+        </w:tabs>
+        <w:bidi w:val="0"/>
+        <w:ind w:hanging="283" w:start="1418" w:end="0"/>
+        <w:jc w:val="start"/>
+        <w:rPr>
+          <w:lang w:val="ca-ES" w:eastAsia="zh-CN" w:bidi="hi-IN"/>
+        </w:rPr>
+      </w:pPr>
+      <w:r>
+        <w:rPr>
+          <w:lang w:val="ca-ES" w:eastAsia="zh-CN" w:bidi="hi-IN"/>
+        </w:rPr>
+        <w:t xml:space="preserve">Assegura’t que cada gràfic sigui comprensible per si sol: pensa que el veurà algú que no ha fet l’anàlisi amb tu. </w:t>
       </w:r>
     </w:p>
     <w:p>
@@ -21,63 +454,15 @@
         <w:bidi w:val="0"/>
         <w:ind w:hanging="0" w:start="0" w:end="0"/>
         <w:jc w:val="start"/>
-        <w:rPr/>
-      </w:pPr>
-      <w:r>
-        <w:rPr/>
-        <w:t>El procés inclou: explorar, formular preguntes, crear visualitzacions i extreure conclusions fonamentades en dades.</w:t>
-      </w:r>
-    </w:p>
-    <w:p>
-      <w:pPr>
-        <w:pStyle w:val="Heading2"/>
-        <w:bidi w:val="0"/>
-        <w:ind w:hanging="0" w:start="0" w:end="0"/>
-        <w:jc w:val="start"/>
-        <w:rPr/>
-      </w:pPr>
-      <w:r>
-        <w:rPr/>
-        <w:t>Nivell 1</w:t>
-      </w:r>
-    </w:p>
-    <w:p>
-      <w:pPr>
-        <w:pStyle w:val="Heading3"/>
-        <w:bidi w:val="0"/>
-        <w:ind w:hanging="0" w:start="0" w:end="0"/>
-        <w:jc w:val="start"/>
-        <w:rPr/>
-      </w:pPr>
-      <w:r>
-        <w:rPr/>
-        <w:t>Dades que responen preguntes</w:t>
-      </w:r>
-    </w:p>
-    <w:p>
-      <w:pPr>
-        <w:pStyle w:val="BodyText"/>
-        <w:bidi w:val="0"/>
-        <w:ind w:hanging="0" w:start="0" w:end="0"/>
-        <w:jc w:val="start"/>
-        <w:rPr/>
-      </w:pPr>
-      <w:r>
-        <w:rPr/>
-        <w:t>Objectiu: Entrenar la capacitat de formular preguntes analítiques rellevants i respondre-les mitjançant visualitzacions específiques.</w:t>
-      </w:r>
-    </w:p>
-    <w:p>
-      <w:pPr>
-        <w:pStyle w:val="BodyText"/>
-        <w:bidi w:val="0"/>
-        <w:ind w:hanging="0" w:start="0" w:end="0"/>
-        <w:jc w:val="start"/>
-        <w:rPr/>
-      </w:pPr>
-      <w:r>
-        <w:rPr/>
-        <w:t>Instruccions</w:t>
+        <w:rPr>
+          <w:lang w:val="ca-ES" w:eastAsia="zh-CN" w:bidi="hi-IN"/>
+        </w:rPr>
+      </w:pPr>
+      <w:r>
+        <w:rPr>
+          <w:lang w:val="ca-ES" w:eastAsia="zh-CN" w:bidi="hi-IN"/>
+        </w:rPr>
+        <w:t>Resultat esperat</w:t>
       </w:r>
     </w:p>
     <w:p>
@@ -88,17 +473,219 @@
           <w:numId w:val="2"/>
         </w:numPr>
         <w:tabs>
-          <w:tab w:val="clear" w:pos="709"/>
           <w:tab w:val="left" w:pos="709" w:leader="none"/>
         </w:tabs>
         <w:bidi w:val="0"/>
+        <w:spacing w:before="0" w:after="0"/>
         <w:ind w:hanging="283" w:start="709" w:end="0"/>
         <w:jc w:val="start"/>
-        <w:rPr/>
-      </w:pPr>
-      <w:r>
-        <w:rPr/>
-        <w:t>Formula entre 3 i 5 preguntes sobre les vendes dels últims 5 anys. Les preguntes han de ser:</w:t>
+        <w:rPr>
+          <w:lang w:val="ca-ES" w:eastAsia="zh-CN" w:bidi="hi-IN"/>
+        </w:rPr>
+      </w:pPr>
+      <w:r>
+        <w:rPr>
+          <w:lang w:val="ca-ES" w:eastAsia="zh-CN" w:bidi="hi-IN"/>
+        </w:rPr>
+        <w:t xml:space="preserve">Un petit dashboard amb entre 3 i 5 gràfics, cadascun responent una pregunta concreta. </w:t>
+      </w:r>
+    </w:p>
+    <w:p>
+      <w:pPr>
+        <w:pStyle w:val="BodyText"/>
+        <w:numPr>
+          <w:ilvl w:val="0"/>
+          <w:numId w:val="2"/>
+        </w:numPr>
+        <w:tabs>
+          <w:tab w:val="left" w:pos="709" w:leader="none"/>
+        </w:tabs>
+        <w:bidi w:val="0"/>
+        <w:spacing w:before="0" w:after="0"/>
+        <w:ind w:hanging="283" w:start="709" w:end="0"/>
+        <w:jc w:val="start"/>
+        <w:rPr>
+          <w:lang w:val="ca-ES" w:eastAsia="zh-CN" w:bidi="hi-IN"/>
+        </w:rPr>
+      </w:pPr>
+      <w:r>
+        <w:rPr>
+          <w:lang w:val="ca-ES" w:eastAsia="zh-CN" w:bidi="hi-IN"/>
+        </w:rPr>
+        <w:t xml:space="preserve">Textos explicatius que mostren el raonament analític de l’estudiant. </w:t>
+      </w:r>
+    </w:p>
+    <w:p>
+      <w:pPr>
+        <w:pStyle w:val="BodyText"/>
+        <w:numPr>
+          <w:ilvl w:val="0"/>
+          <w:numId w:val="0"/>
+        </w:numPr>
+        <w:tabs>
+          <w:tab w:val="left" w:pos="709" w:leader="none"/>
+        </w:tabs>
+        <w:bidi w:val="0"/>
+        <w:spacing w:before="0" w:after="0"/>
+        <w:ind w:hanging="0" w:start="709" w:end="0"/>
+        <w:jc w:val="start"/>
+        <w:rPr>
+          <w:lang w:val="ca-ES" w:eastAsia="zh-CN" w:bidi="hi-IN"/>
+        </w:rPr>
+      </w:pPr>
+      <w:r>
+        <w:rPr>
+          <w:lang w:val="ca-ES" w:eastAsia="zh-CN" w:bidi="hi-IN"/>
+        </w:rPr>
+        <w:t>L’evolució de les vendes segueix una línia principal creixent des del 2015, encara que acostuma a no ser lineal i presenta anys de decreixement quan parteix dels màxims històric</w:t>
+      </w:r>
+      <w:r>
+        <w:rPr>
+          <w:lang w:val="ca-ES" w:eastAsia="zh-CN" w:bidi="hi-IN"/>
+        </w:rPr>
+        <w:t xml:space="preserve"> de vendes. Des del màxim assolit al 2021 hi ha hagut un decreixement en el 2022 i el 2023, que sembla que ha començat a trencar-se en el 2024 en que ha tornat a créixer el volum de vendes.</w:t>
+      </w:r>
+    </w:p>
+    <w:p>
+      <w:pPr>
+        <w:pStyle w:val="BodyText"/>
+        <w:numPr>
+          <w:ilvl w:val="0"/>
+          <w:numId w:val="2"/>
+        </w:numPr>
+        <w:tabs>
+          <w:tab w:val="left" w:pos="709" w:leader="none"/>
+        </w:tabs>
+        <w:bidi w:val="0"/>
+        <w:ind w:hanging="283" w:start="709" w:end="0"/>
+        <w:jc w:val="start"/>
+        <w:rPr>
+          <w:lang w:val="ca-ES" w:eastAsia="zh-CN" w:bidi="hi-IN"/>
+        </w:rPr>
+      </w:pPr>
+      <w:r>
+        <w:rPr>
+          <w:lang w:val="ca-ES" w:eastAsia="zh-CN" w:bidi="hi-IN"/>
+        </w:rPr>
+        <w:t xml:space="preserve">Reflexió final: quina ha estat la pregunta més reveladora i per què. </w:t>
+      </w:r>
+    </w:p>
+    <w:p>
+      <w:pPr>
+        <w:pStyle w:val="BodyText"/>
+        <w:bidi w:val="0"/>
+        <w:spacing w:lineRule="auto" w:line="276" w:before="0" w:after="140"/>
+        <w:jc w:val="start"/>
+        <w:rPr>
+          <w:lang w:val="ca-ES" w:eastAsia="zh-CN" w:bidi="hi-IN"/>
+        </w:rPr>
+      </w:pPr>
+      <w:r>
+        <w:rPr>
+          <w:lang w:val="ca-ES" w:eastAsia="zh-CN" w:bidi="hi-IN"/>
+        </w:rPr>
+      </w:r>
+    </w:p>
+    <w:p>
+      <w:pPr>
+        <w:pStyle w:val="Heading2"/>
+        <w:bidi w:val="0"/>
+        <w:ind w:hanging="0" w:start="0" w:end="0"/>
+        <w:jc w:val="start"/>
+        <w:rPr>
+          <w:lang w:val="ca-ES" w:eastAsia="zh-CN" w:bidi="hi-IN"/>
+        </w:rPr>
+      </w:pPr>
+      <w:r>
+        <w:rPr>
+          <w:lang w:val="ca-ES" w:eastAsia="zh-CN" w:bidi="hi-IN"/>
+        </w:rPr>
+        <w:t>Nivell 2</w:t>
+      </w:r>
+    </w:p>
+    <w:p>
+      <w:pPr>
+        <w:pStyle w:val="BodyText"/>
+        <w:numPr>
+          <w:ilvl w:val="0"/>
+          <w:numId w:val="3"/>
+        </w:numPr>
+        <w:tabs>
+          <w:tab w:val="left" w:pos="709" w:leader="none"/>
+        </w:tabs>
+        <w:bidi w:val="0"/>
+        <w:ind w:hanging="283" w:start="709" w:end="0"/>
+        <w:jc w:val="start"/>
+        <w:rPr>
+          <w:lang w:val="ca-ES" w:eastAsia="zh-CN" w:bidi="hi-IN"/>
+        </w:rPr>
+      </w:pPr>
+      <w:r>
+        <w:rPr>
+          <w:lang w:val="ca-ES" w:eastAsia="zh-CN" w:bidi="hi-IN"/>
+        </w:rPr>
+        <w:t>Instruccions</w:t>
+      </w:r>
+    </w:p>
+    <w:p>
+      <w:pPr>
+        <w:pStyle w:val="BodyText"/>
+        <w:numPr>
+          <w:ilvl w:val="0"/>
+          <w:numId w:val="0"/>
+        </w:numPr>
+        <w:bidi w:val="0"/>
+        <w:ind w:hanging="0" w:start="0" w:end="0"/>
+        <w:jc w:val="start"/>
+        <w:rPr>
+          <w:lang w:val="ca-ES" w:eastAsia="zh-CN" w:bidi="hi-IN"/>
+        </w:rPr>
+      </w:pPr>
+      <w:r>
+        <w:rPr>
+          <w:lang w:val="ca-ES" w:eastAsia="zh-CN" w:bidi="hi-IN"/>
+        </w:rPr>
+        <w:t>Fes servir les visualitzacions que consideris més adequades per respondre les següents preguntes. Pots reutilitzar o adaptar gràfics de l’exercici anterior.</w:t>
+      </w:r>
+    </w:p>
+    <w:p>
+      <w:pPr>
+        <w:pStyle w:val="BodyText"/>
+        <w:bidi w:val="0"/>
+        <w:spacing w:lineRule="auto" w:line="276" w:before="0" w:after="140"/>
+        <w:jc w:val="start"/>
+        <w:rPr>
+          <w:lang w:val="ca-ES" w:eastAsia="zh-CN" w:bidi="hi-IN"/>
+        </w:rPr>
+      </w:pPr>
+      <w:r>
+        <w:rPr>
+          <w:lang w:val="ca-ES" w:eastAsia="zh-CN" w:bidi="hi-IN"/>
+        </w:rPr>
+      </w:r>
+    </w:p>
+    <w:p>
+      <w:pPr>
+        <w:pStyle w:val="BodyText"/>
+        <w:numPr>
+          <w:ilvl w:val="0"/>
+          <w:numId w:val="4"/>
+        </w:numPr>
+        <w:tabs>
+          <w:tab w:val="left" w:pos="709" w:leader="none"/>
+        </w:tabs>
+        <w:bidi w:val="0"/>
+        <w:ind w:hanging="283" w:start="709" w:end="0"/>
+        <w:jc w:val="start"/>
+        <w:rPr>
+          <w:lang w:val="ca-ES" w:eastAsia="zh-CN" w:bidi="hi-IN"/>
+        </w:rPr>
+      </w:pPr>
+      <w:r>
+        <w:rPr>
+          <w:lang w:val="ca-ES" w:eastAsia="zh-CN" w:bidi="hi-IN"/>
+        </w:rPr>
+        <w:t xml:space="preserve">Preguntes obertes per guiar l’exploració: </w:t>
       </w:r>
     </w:p>
     <w:p>
@@ -106,7 +693,7 @@
         <w:pStyle w:val="BodyText"/>
         <w:numPr>
           <w:ilvl w:val="1"/>
-          <w:numId w:val="2"/>
+          <w:numId w:val="4"/>
         </w:numPr>
         <w:tabs>
           <w:tab w:val="clear" w:pos="709"/>
@@ -116,11 +703,15 @@
         <w:spacing w:before="0" w:after="0"/>
         <w:ind w:hanging="283" w:start="1418" w:end="0"/>
         <w:jc w:val="start"/>
-        <w:rPr/>
-      </w:pPr>
-      <w:r>
-        <w:rPr/>
-        <w:t xml:space="preserve">Rellevants per al negoci. </w:t>
+        <w:rPr>
+          <w:lang w:val="ca-ES" w:eastAsia="zh-CN" w:bidi="hi-IN"/>
+        </w:rPr>
+      </w:pPr>
+      <w:r>
+        <w:rPr>
+          <w:lang w:val="ca-ES" w:eastAsia="zh-CN" w:bidi="hi-IN"/>
+        </w:rPr>
+        <w:t xml:space="preserve">Quines tendències generals pots identificar en les vendes durant els últims cinc anys? </w:t>
       </w:r>
     </w:p>
     <w:p>
@@ -128,7 +719,7 @@
         <w:pStyle w:val="BodyText"/>
         <w:numPr>
           <w:ilvl w:val="1"/>
-          <w:numId w:val="2"/>
+          <w:numId w:val="4"/>
         </w:numPr>
         <w:tabs>
           <w:tab w:val="clear" w:pos="709"/>
@@ -138,11 +729,15 @@
         <w:spacing w:before="0" w:after="0"/>
         <w:ind w:hanging="283" w:start="1418" w:end="0"/>
         <w:jc w:val="start"/>
-        <w:rPr/>
-      </w:pPr>
-      <w:r>
-        <w:rPr/>
-        <w:t xml:space="preserve">Basades en patrons o curiositats detectades. </w:t>
+        <w:rPr>
+          <w:lang w:val="ca-ES" w:eastAsia="zh-CN" w:bidi="hi-IN"/>
+        </w:rPr>
+      </w:pPr>
+      <w:r>
+        <w:rPr>
+          <w:lang w:val="ca-ES" w:eastAsia="zh-CN" w:bidi="hi-IN"/>
+        </w:rPr>
+        <w:t xml:space="preserve">Com han evolucionat els diferents segments del negoci (per producte, canal, regió, etc.)? </w:t>
       </w:r>
     </w:p>
     <w:p>
@@ -150,7 +745,7 @@
         <w:pStyle w:val="BodyText"/>
         <w:numPr>
           <w:ilvl w:val="1"/>
-          <w:numId w:val="2"/>
+          <w:numId w:val="4"/>
         </w:numPr>
         <w:tabs>
           <w:tab w:val="clear" w:pos="709"/>
@@ -160,34 +755,15 @@
         <w:spacing w:before="0" w:after="0"/>
         <w:ind w:hanging="283" w:start="1418" w:end="0"/>
         <w:jc w:val="start"/>
-        <w:rPr/>
-      </w:pPr>
-      <w:r>
-        <w:rPr/>
-        <w:t xml:space="preserve">Possibles de respondre amb les dades disponibles. </w:t>
-      </w:r>
-    </w:p>
-    <w:p>
-      <w:pPr>
-        <w:pStyle w:val="BodyText"/>
-        <w:numPr>
-          <w:ilvl w:val="0"/>
-          <w:numId w:val="2"/>
-        </w:numPr>
-        <w:tabs>
-          <w:tab w:val="clear" w:pos="709"/>
-          <w:tab w:val="left" w:pos="709" w:leader="none"/>
-        </w:tabs>
-        <w:bidi w:val="0"/>
-        <w:ind w:hanging="283" w:start="709" w:end="0"/>
-        <w:jc w:val="start"/>
-        <w:rPr/>
-      </w:pPr>
-      <w:r>
-        <w:rPr>
-          <w:rStyle w:val="Strong"/>
-        </w:rPr>
-        <w:t>Per a cada pregunta:</w:t>
+        <w:rPr>
+          <w:lang w:val="ca-ES" w:eastAsia="zh-CN" w:bidi="hi-IN"/>
+        </w:rPr>
+      </w:pPr>
+      <w:r>
+        <w:rPr>
+          <w:lang w:val="ca-ES" w:eastAsia="zh-CN" w:bidi="hi-IN"/>
+        </w:rPr>
+        <w:t xml:space="preserve">Quin comportament t’ha cridat més l’atenció o consideres inusual? </w:t>
       </w:r>
     </w:p>
     <w:p>
@@ -195,21 +771,331 @@
         <w:pStyle w:val="BodyText"/>
         <w:numPr>
           <w:ilvl w:val="1"/>
-          <w:numId w:val="2"/>
+          <w:numId w:val="4"/>
         </w:numPr>
         <w:tabs>
           <w:tab w:val="clear" w:pos="709"/>
           <w:tab w:val="left" w:pos="1418" w:leader="none"/>
         </w:tabs>
         <w:bidi w:val="0"/>
+        <w:ind w:hanging="283" w:start="1418" w:end="0"/>
+        <w:jc w:val="start"/>
+        <w:rPr>
+          <w:lang w:val="ca-ES" w:eastAsia="zh-CN" w:bidi="hi-IN"/>
+        </w:rPr>
+      </w:pPr>
+      <w:r>
+        <w:rPr>
+          <w:lang w:val="ca-ES" w:eastAsia="zh-CN" w:bidi="hi-IN"/>
+        </w:rPr>
+        <w:t xml:space="preserve">Hi ha algun patró d’estacionalitat o pics de venda que es repeteixin? </w:t>
+      </w:r>
+    </w:p>
+    <w:p>
+      <w:pPr>
+        <w:pStyle w:val="BodyText"/>
+        <w:bidi w:val="0"/>
+        <w:spacing w:lineRule="auto" w:line="276" w:before="0" w:after="140"/>
+        <w:jc w:val="start"/>
+        <w:rPr>
+          <w:lang w:val="ca-ES" w:eastAsia="zh-CN" w:bidi="hi-IN"/>
+        </w:rPr>
+      </w:pPr>
+      <w:r>
+        <w:rPr>
+          <w:lang w:val="ca-ES" w:eastAsia="zh-CN" w:bidi="hi-IN"/>
+        </w:rPr>
+      </w:r>
+    </w:p>
+    <w:p>
+      <w:pPr>
+        <w:pStyle w:val="Heading2"/>
+        <w:bidi w:val="0"/>
+        <w:ind w:hanging="0" w:start="0" w:end="0"/>
+        <w:jc w:val="start"/>
+        <w:rPr>
+          <w:lang w:val="ca-ES" w:eastAsia="zh-CN" w:bidi="hi-IN"/>
+        </w:rPr>
+      </w:pPr>
+      <w:r>
+        <w:rPr>
+          <w:lang w:val="ca-ES" w:eastAsia="zh-CN" w:bidi="hi-IN"/>
+        </w:rPr>
+        <w:t>Nivell 3</w:t>
+      </w:r>
+    </w:p>
+    <w:p>
+      <w:pPr>
+        <w:pStyle w:val="BodyText"/>
+        <w:bidi w:val="0"/>
+        <w:ind w:hanging="0" w:start="0" w:end="0"/>
+        <w:jc w:val="start"/>
+        <w:rPr>
+          <w:lang w:val="ca-ES" w:eastAsia="zh-CN" w:bidi="hi-IN"/>
+        </w:rPr>
+      </w:pPr>
+      <w:r>
+        <w:rPr>
+          <w:lang w:val="ca-ES" w:eastAsia="zh-CN" w:bidi="hi-IN"/>
+        </w:rPr>
+        <w:t>L’empresa per a la qual treballes ha experimentat una caiguda de vendes en els dos últims anys. El CEO està preocupat i vol entendre què ha passat. Disposes de les dades dels darrers 5 anys i et demana un informe que ajudi a identificar possibles causes.</w:t>
+      </w:r>
+    </w:p>
+    <w:p>
+      <w:pPr>
+        <w:pStyle w:val="BodyText"/>
+        <w:bidi w:val="0"/>
+        <w:ind w:hanging="0" w:start="0" w:end="0"/>
+        <w:jc w:val="start"/>
+        <w:rPr>
+          <w:lang w:val="ca-ES" w:eastAsia="zh-CN" w:bidi="hi-IN"/>
+        </w:rPr>
+      </w:pPr>
+      <w:r>
+        <w:rPr>
+          <w:lang w:val="ca-ES" w:eastAsia="zh-CN" w:bidi="hi-IN"/>
+        </w:rPr>
+        <w:t>No hi ha cap indicació específica de com fer-ho: la responsabilitat és teva com a analista de dades.</w:t>
+      </w:r>
+    </w:p>
+    <w:p>
+      <w:pPr>
+        <w:pStyle w:val="BodyText"/>
+        <w:numPr>
+          <w:ilvl w:val="0"/>
+          <w:numId w:val="5"/>
+        </w:numPr>
+        <w:tabs>
+          <w:tab w:val="left" w:pos="709" w:leader="none"/>
+        </w:tabs>
+        <w:bidi w:val="0"/>
+        <w:ind w:hanging="283" w:start="709" w:end="0"/>
+        <w:jc w:val="start"/>
+        <w:rPr>
+          <w:lang w:val="ca-ES" w:eastAsia="zh-CN" w:bidi="hi-IN"/>
+        </w:rPr>
+      </w:pPr>
+      <w:r>
+        <w:rPr>
+          <w:lang w:val="ca-ES" w:eastAsia="zh-CN" w:bidi="hi-IN"/>
+        </w:rPr>
+        <w:t xml:space="preserve">Repte </w:t>
+      </w:r>
+    </w:p>
+    <w:p>
+      <w:pPr>
+        <w:pStyle w:val="BodyText"/>
+        <w:numPr>
+          <w:ilvl w:val="0"/>
+          <w:numId w:val="0"/>
+        </w:numPr>
+        <w:bidi w:val="0"/>
+        <w:ind w:hanging="0" w:start="0" w:end="0"/>
+        <w:jc w:val="start"/>
+        <w:rPr>
+          <w:lang w:val="ca-ES" w:eastAsia="zh-CN" w:bidi="hi-IN"/>
+        </w:rPr>
+      </w:pPr>
+      <w:r>
+        <w:rPr>
+          <w:lang w:val="ca-ES" w:eastAsia="zh-CN" w:bidi="hi-IN"/>
+        </w:rPr>
+        <w:t>Explora les dades amb Power BI i compara el període 2023–2024 amb els anys anteriors.</w:t>
+      </w:r>
+    </w:p>
+    <w:p>
+      <w:pPr>
+        <w:pStyle w:val="BodyText"/>
+        <w:numPr>
+          <w:ilvl w:val="0"/>
+          <w:numId w:val="0"/>
+        </w:numPr>
+        <w:bidi w:val="0"/>
+        <w:ind w:hanging="0" w:start="0" w:end="0"/>
+        <w:jc w:val="start"/>
+        <w:rPr>
+          <w:lang w:val="ca-ES" w:eastAsia="zh-CN" w:bidi="hi-IN"/>
+        </w:rPr>
+      </w:pPr>
+      <w:r>
+        <w:rPr>
+          <w:lang w:val="ca-ES" w:eastAsia="zh-CN" w:bidi="hi-IN"/>
+        </w:rPr>
+        <w:t>Formula tu mateix les preguntes que consideres clau per entendre el problema. Planteja hipòtesis a partir de les teves observacions. Utilitza visualitzacions rellevants per recolzar les teves idees.</w:t>
+      </w:r>
+    </w:p>
+    <w:p>
+      <w:pPr>
+        <w:pStyle w:val="BodyText"/>
+        <w:bidi w:val="0"/>
+        <w:spacing w:lineRule="auto" w:line="276" w:before="0" w:after="140"/>
+        <w:jc w:val="start"/>
+        <w:rPr>
+          <w:lang w:val="ca-ES" w:eastAsia="zh-CN" w:bidi="hi-IN"/>
+        </w:rPr>
+      </w:pPr>
+      <w:r>
+        <w:rPr>
+          <w:lang w:val="ca-ES" w:eastAsia="zh-CN" w:bidi="hi-IN"/>
+        </w:rPr>
+      </w:r>
+    </w:p>
+    <w:p>
+      <w:pPr>
+        <w:pStyle w:val="BodyText"/>
+        <w:numPr>
+          <w:ilvl w:val="0"/>
+          <w:numId w:val="6"/>
+        </w:numPr>
+        <w:tabs>
+          <w:tab w:val="left" w:pos="709" w:leader="none"/>
+        </w:tabs>
+        <w:bidi w:val="0"/>
+        <w:ind w:hanging="283" w:start="709" w:end="0"/>
+        <w:jc w:val="start"/>
+        <w:rPr/>
+      </w:pPr>
+      <w:r>
+        <w:rPr>
+          <w:rStyle w:val="Strong"/>
+          <w:lang w:val="ca-ES" w:eastAsia="zh-CN" w:bidi="hi-IN"/>
+        </w:rPr>
+        <w:t xml:space="preserve">Nota important </w:t>
+      </w:r>
+    </w:p>
+    <w:p>
+      <w:pPr>
+        <w:pStyle w:val="BodyText"/>
+        <w:numPr>
+          <w:ilvl w:val="0"/>
+          <w:numId w:val="0"/>
+        </w:numPr>
+        <w:bidi w:val="0"/>
+        <w:ind w:hanging="0" w:start="0" w:end="0"/>
+        <w:jc w:val="start"/>
+        <w:rPr>
+          <w:lang w:val="ca-ES" w:eastAsia="zh-CN" w:bidi="hi-IN"/>
+        </w:rPr>
+      </w:pPr>
+      <w:r>
+        <w:rPr>
+          <w:lang w:val="ca-ES" w:eastAsia="zh-CN" w:bidi="hi-IN"/>
+        </w:rPr>
+        <w:t>Formular bones preguntes forma part de l’exercici.</w:t>
+      </w:r>
+    </w:p>
+    <w:p>
+      <w:pPr>
+        <w:pStyle w:val="BodyText"/>
+        <w:numPr>
+          <w:ilvl w:val="0"/>
+          <w:numId w:val="0"/>
+        </w:numPr>
+        <w:bidi w:val="0"/>
+        <w:ind w:hanging="0" w:start="0" w:end="0"/>
+        <w:jc w:val="start"/>
+        <w:rPr>
+          <w:lang w:val="ca-ES" w:eastAsia="zh-CN" w:bidi="hi-IN"/>
+        </w:rPr>
+      </w:pPr>
+      <w:r>
+        <w:rPr>
+          <w:lang w:val="ca-ES" w:eastAsia="zh-CN" w:bidi="hi-IN"/>
+        </w:rPr>
+        <w:t>Pensa com un investigador: Què vols saber? Què et crida l’atenció? On buscaries les causes?</w:t>
+      </w:r>
+    </w:p>
+    <w:p>
+      <w:pPr>
+        <w:pStyle w:val="BodyText"/>
+        <w:bidi w:val="0"/>
+        <w:spacing w:lineRule="auto" w:line="276" w:before="0" w:after="140"/>
+        <w:jc w:val="start"/>
+        <w:rPr>
+          <w:lang w:val="ca-ES" w:eastAsia="zh-CN" w:bidi="hi-IN"/>
+        </w:rPr>
+      </w:pPr>
+      <w:r>
+        <w:rPr>
+          <w:lang w:val="ca-ES" w:eastAsia="zh-CN" w:bidi="hi-IN"/>
+        </w:rPr>
+      </w:r>
+    </w:p>
+    <w:p>
+      <w:pPr>
+        <w:pStyle w:val="BodyText"/>
+        <w:numPr>
+          <w:ilvl w:val="0"/>
+          <w:numId w:val="7"/>
+        </w:numPr>
+        <w:tabs>
+          <w:tab w:val="left" w:pos="709" w:leader="none"/>
+        </w:tabs>
+        <w:bidi w:val="0"/>
+        <w:ind w:hanging="283" w:start="709" w:end="0"/>
+        <w:jc w:val="start"/>
+        <w:rPr>
+          <w:lang w:val="ca-ES" w:eastAsia="zh-CN" w:bidi="hi-IN"/>
+        </w:rPr>
+      </w:pPr>
+      <w:bookmarkStart w:id="0" w:name="yui_3_18_1_1_1764591801122_247"/>
+      <w:bookmarkStart w:id="1" w:name="yui_3_18_1_1_1764591801122_246"/>
+      <w:bookmarkEnd w:id="0"/>
+      <w:bookmarkEnd w:id="1"/>
+      <w:r>
+        <w:rPr>
+          <w:lang w:val="ca-ES" w:eastAsia="zh-CN" w:bidi="hi-IN"/>
+        </w:rPr>
+        <w:t xml:space="preserve">Resultat esperat </w:t>
+      </w:r>
+    </w:p>
+    <w:p>
+      <w:pPr>
+        <w:pStyle w:val="BodyText"/>
+        <w:numPr>
+          <w:ilvl w:val="0"/>
+          <w:numId w:val="0"/>
+        </w:numPr>
+        <w:bidi w:val="0"/>
+        <w:ind w:hanging="0" w:start="0" w:end="0"/>
+        <w:jc w:val="start"/>
+        <w:rPr>
+          <w:lang w:val="ca-ES" w:eastAsia="zh-CN" w:bidi="hi-IN"/>
+        </w:rPr>
+      </w:pPr>
+      <w:r>
+        <w:rPr>
+          <w:lang w:val="ca-ES" w:eastAsia="zh-CN" w:bidi="hi-IN"/>
+        </w:rPr>
+        <w:t>Un informe interactiu a Power BI amb:</w:t>
+      </w:r>
+    </w:p>
+    <w:p>
+      <w:pPr>
+        <w:pStyle w:val="BodyText"/>
+        <w:numPr>
+          <w:ilvl w:val="1"/>
+          <w:numId w:val="7"/>
+        </w:numPr>
+        <w:tabs>
+          <w:tab w:val="clear" w:pos="709"/>
+          <w:tab w:val="left" w:pos="1418" w:leader="none"/>
+        </w:tabs>
+        <w:bidi w:val="0"/>
         <w:spacing w:before="0" w:after="0"/>
         <w:ind w:hanging="283" w:start="1418" w:end="0"/>
         <w:jc w:val="start"/>
-        <w:rPr/>
-      </w:pPr>
-      <w:r>
-        <w:rPr/>
-        <w:t xml:space="preserve">Tria el tipus de visualització més adequat per respondre-la (gràfic de línies, barres, mapes, taules, etc.). </w:t>
+        <w:rPr>
+          <w:lang w:val="ca-ES" w:eastAsia="zh-CN" w:bidi="hi-IN"/>
+        </w:rPr>
+      </w:pPr>
+      <w:bookmarkStart w:id="2" w:name="yui_3_18_1_1_1764591801122_245"/>
+      <w:bookmarkEnd w:id="2"/>
+      <w:r>
+        <w:rPr>
+          <w:lang w:val="ca-ES" w:eastAsia="zh-CN" w:bidi="hi-IN"/>
+        </w:rPr>
+        <w:t xml:space="preserve">Visualitzacions que expliquin les teves línies d’investigació. </w:t>
       </w:r>
     </w:p>
     <w:p>
@@ -217,7 +1103,7 @@
         <w:pStyle w:val="BodyText"/>
         <w:numPr>
           <w:ilvl w:val="1"/>
-          <w:numId w:val="2"/>
+          <w:numId w:val="7"/>
         </w:numPr>
         <w:tabs>
           <w:tab w:val="clear" w:pos="709"/>
@@ -227,11 +1113,15 @@
         <w:spacing w:before="0" w:after="0"/>
         <w:ind w:hanging="283" w:start="1418" w:end="0"/>
         <w:jc w:val="start"/>
-        <w:rPr/>
-      </w:pPr>
-      <w:r>
-        <w:rPr/>
-        <w:t xml:space="preserve">Afegeix un títol clar a la visualització i un comentari breu amb la teva interpretació. </w:t>
+        <w:rPr>
+          <w:lang w:val="ca-ES" w:eastAsia="zh-CN" w:bidi="hi-IN"/>
+        </w:rPr>
+      </w:pPr>
+      <w:r>
+        <w:rPr>
+          <w:lang w:val="ca-ES" w:eastAsia="zh-CN" w:bidi="hi-IN"/>
+        </w:rPr>
+        <w:t xml:space="preserve">Una explicació clara de quines preguntes t’has fet i per què. </w:t>
       </w:r>
     </w:p>
     <w:p>
@@ -239,7 +1129,7 @@
         <w:pStyle w:val="BodyText"/>
         <w:numPr>
           <w:ilvl w:val="1"/>
-          <w:numId w:val="2"/>
+          <w:numId w:val="7"/>
         </w:numPr>
         <w:tabs>
           <w:tab w:val="clear" w:pos="709"/>
@@ -248,569 +1138,16 @@
         <w:bidi w:val="0"/>
         <w:ind w:hanging="283" w:start="1418" w:end="0"/>
         <w:jc w:val="start"/>
-        <w:rPr/>
-      </w:pPr>
-      <w:r>
-        <w:rPr/>
-        <w:t xml:space="preserve">Assegura’t que cada gràfic sigui comprensible per si sol: pensa que el veurà algú que no ha fet l’anàlisi amb tu. </w:t>
-      </w:r>
-    </w:p>
-    <w:p>
-      <w:pPr>
-        <w:pStyle w:val="BodyText"/>
-        <w:bidi w:val="0"/>
-        <w:ind w:hanging="0" w:start="0" w:end="0"/>
-        <w:jc w:val="start"/>
-        <w:rPr/>
-      </w:pPr>
-      <w:r>
-        <w:rPr/>
-        <w:t>Resultat esperat</w:t>
-      </w:r>
-    </w:p>
-    <w:p>
-      <w:pPr>
-        <w:pStyle w:val="BodyText"/>
-        <w:numPr>
-          <w:ilvl w:val="0"/>
-          <w:numId w:val="3"/>
-        </w:numPr>
-        <w:tabs>
-          <w:tab w:val="clear" w:pos="709"/>
-          <w:tab w:val="left" w:pos="709" w:leader="none"/>
-        </w:tabs>
-        <w:bidi w:val="0"/>
-        <w:spacing w:before="0" w:after="0"/>
-        <w:ind w:hanging="283" w:start="709" w:end="0"/>
-        <w:jc w:val="start"/>
-        <w:rPr/>
-      </w:pPr>
-      <w:r>
-        <w:rPr/>
-        <w:t xml:space="preserve">Un petit dashboard amb entre 3 i 5 gràfics, cadascun responent una pregunta concreta. </w:t>
-      </w:r>
-    </w:p>
-    <w:p>
-      <w:pPr>
-        <w:pStyle w:val="BodyText"/>
-        <w:numPr>
-          <w:ilvl w:val="0"/>
-          <w:numId w:val="3"/>
-        </w:numPr>
-        <w:tabs>
-          <w:tab w:val="clear" w:pos="709"/>
-          <w:tab w:val="left" w:pos="709" w:leader="none"/>
-        </w:tabs>
-        <w:bidi w:val="0"/>
-        <w:spacing w:before="0" w:after="0"/>
-        <w:ind w:hanging="283" w:start="709" w:end="0"/>
-        <w:jc w:val="start"/>
-        <w:rPr/>
-      </w:pPr>
-      <w:r>
-        <w:rPr/>
-        <w:t xml:space="preserve">Textos explicatius que mostren el raonament analític de l’estudiant. </w:t>
-      </w:r>
-    </w:p>
-    <w:p>
-      <w:pPr>
-        <w:pStyle w:val="BodyText"/>
-        <w:numPr>
-          <w:ilvl w:val="0"/>
-          <w:numId w:val="3"/>
-        </w:numPr>
-        <w:tabs>
-          <w:tab w:val="clear" w:pos="709"/>
-          <w:tab w:val="left" w:pos="709" w:leader="none"/>
-        </w:tabs>
-        <w:bidi w:val="0"/>
-        <w:ind w:hanging="283" w:start="709" w:end="0"/>
-        <w:jc w:val="start"/>
-        <w:rPr/>
-      </w:pPr>
-      <w:r>
-        <w:rPr/>
-        <w:t xml:space="preserve">Reflexió final: quina ha estat la pregunta més reveladora i per què. </w:t>
-      </w:r>
-    </w:p>
-    <w:p>
-      <w:pPr>
-        <w:pStyle w:val="BodyText"/>
-        <w:bidi w:val="0"/>
-        <w:spacing w:lineRule="auto" w:line="276" w:before="0" w:after="140"/>
-        <w:jc w:val="start"/>
-        <w:rPr/>
-      </w:pPr>
-      <w:r>
-        <w:rPr/>
-      </w:r>
-    </w:p>
-    <w:p>
-      <w:pPr>
-        <w:pStyle w:val="Heading2"/>
-        <w:bidi w:val="0"/>
-        <w:ind w:hanging="0" w:start="0" w:end="0"/>
-        <w:jc w:val="start"/>
-        <w:rPr/>
-      </w:pPr>
-      <w:r>
-        <w:rPr/>
-        <w:t>Nivell 2</w:t>
-      </w:r>
-    </w:p>
-    <w:p>
-      <w:pPr>
-        <w:pStyle w:val="BodyText"/>
-        <w:numPr>
-          <w:ilvl w:val="0"/>
-          <w:numId w:val="4"/>
-        </w:numPr>
-        <w:tabs>
-          <w:tab w:val="clear" w:pos="709"/>
-          <w:tab w:val="left" w:pos="709" w:leader="none"/>
-        </w:tabs>
-        <w:bidi w:val="0"/>
-        <w:ind w:hanging="283" w:start="709" w:end="0"/>
-        <w:jc w:val="start"/>
-        <w:rPr/>
-      </w:pPr>
-      <w:r>
-        <w:rPr/>
-        <w:t>Instruccions</w:t>
-      </w:r>
-    </w:p>
-    <w:p>
-      <w:pPr>
-        <w:pStyle w:val="BodyText"/>
-        <w:numPr>
-          <w:ilvl w:val="0"/>
-          <w:numId w:val="0"/>
-        </w:numPr>
-        <w:bidi w:val="0"/>
-        <w:ind w:hanging="0" w:start="0" w:end="0"/>
-        <w:jc w:val="start"/>
-        <w:rPr/>
-      </w:pPr>
-      <w:r>
-        <w:rPr/>
-        <w:t>Fes servir les visualitzacions que consideris més adequades per respondre les següents preguntes. Pots reutilitzar o adaptar gràfics de l’exercici anterior.</w:t>
-      </w:r>
-    </w:p>
-    <w:p>
-      <w:pPr>
-        <w:pStyle w:val="BodyText"/>
-        <w:bidi w:val="0"/>
-        <w:spacing w:lineRule="auto" w:line="276" w:before="0" w:after="140"/>
-        <w:jc w:val="start"/>
-        <w:rPr/>
-      </w:pPr>
-      <w:r>
-        <w:rPr/>
-      </w:r>
-    </w:p>
-    <w:p>
-      <w:pPr>
-        <w:pStyle w:val="BodyText"/>
-        <w:numPr>
-          <w:ilvl w:val="0"/>
-          <w:numId w:val="5"/>
-        </w:numPr>
-        <w:tabs>
-          <w:tab w:val="clear" w:pos="709"/>
-          <w:tab w:val="left" w:pos="709" w:leader="none"/>
-        </w:tabs>
-        <w:bidi w:val="0"/>
-        <w:ind w:hanging="283" w:start="709" w:end="0"/>
-        <w:jc w:val="start"/>
-        <w:rPr/>
-      </w:pPr>
-      <w:r>
-        <w:rPr/>
-        <w:t xml:space="preserve">Preguntes obertes per guiar l’exploració: </w:t>
-      </w:r>
-    </w:p>
-    <w:p>
-      <w:pPr>
-        <w:pStyle w:val="BodyText"/>
-        <w:numPr>
-          <w:ilvl w:val="1"/>
-          <w:numId w:val="5"/>
-        </w:numPr>
-        <w:tabs>
-          <w:tab w:val="clear" w:pos="709"/>
-          <w:tab w:val="left" w:pos="1418" w:leader="none"/>
-        </w:tabs>
-        <w:bidi w:val="0"/>
-        <w:spacing w:before="0" w:after="0"/>
-        <w:ind w:hanging="283" w:start="1418" w:end="0"/>
-        <w:jc w:val="start"/>
-        <w:rPr/>
-      </w:pPr>
-      <w:r>
-        <w:rPr/>
-        <w:t xml:space="preserve">Quines tendències generals pots identificar en les vendes durant els últims cinc anys? </w:t>
-      </w:r>
-    </w:p>
-    <w:p>
-      <w:pPr>
-        <w:pStyle w:val="BodyText"/>
-        <w:numPr>
-          <w:ilvl w:val="1"/>
-          <w:numId w:val="5"/>
-        </w:numPr>
-        <w:tabs>
-          <w:tab w:val="clear" w:pos="709"/>
-          <w:tab w:val="left" w:pos="1418" w:leader="none"/>
-        </w:tabs>
-        <w:bidi w:val="0"/>
-        <w:spacing w:before="0" w:after="0"/>
-        <w:ind w:hanging="283" w:start="1418" w:end="0"/>
-        <w:jc w:val="start"/>
-        <w:rPr/>
-      </w:pPr>
-      <w:r>
-        <w:rPr/>
-        <w:t xml:space="preserve">Com han evolucionat els diferents segments del negoci (per producte, canal, regió, etc.)? </w:t>
-      </w:r>
-    </w:p>
-    <w:p>
-      <w:pPr>
-        <w:pStyle w:val="BodyText"/>
-        <w:numPr>
-          <w:ilvl w:val="1"/>
-          <w:numId w:val="5"/>
-        </w:numPr>
-        <w:tabs>
-          <w:tab w:val="clear" w:pos="709"/>
-          <w:tab w:val="left" w:pos="1418" w:leader="none"/>
-        </w:tabs>
-        <w:bidi w:val="0"/>
-        <w:spacing w:before="0" w:after="0"/>
-        <w:ind w:hanging="283" w:start="1418" w:end="0"/>
-        <w:jc w:val="start"/>
-        <w:rPr/>
-      </w:pPr>
-      <w:r>
-        <w:rPr/>
-        <w:t xml:space="preserve">Quin comportament t’ha cridat més l’atenció o consideres inusual? </w:t>
-      </w:r>
-    </w:p>
-    <w:p>
-      <w:pPr>
-        <w:pStyle w:val="BodyText"/>
-        <w:numPr>
-          <w:ilvl w:val="1"/>
-          <w:numId w:val="5"/>
-        </w:numPr>
-        <w:tabs>
-          <w:tab w:val="clear" w:pos="709"/>
-          <w:tab w:val="left" w:pos="1418" w:leader="none"/>
-        </w:tabs>
-        <w:bidi w:val="0"/>
-        <w:ind w:hanging="283" w:start="1418" w:end="0"/>
-        <w:jc w:val="start"/>
-        <w:rPr/>
-      </w:pPr>
-      <w:r>
-        <w:rPr/>
-        <w:t xml:space="preserve">Hi ha algun patró d’estacionalitat o pics de venda que es repeteixin? </w:t>
-      </w:r>
-    </w:p>
-    <w:p>
-      <w:pPr>
-        <w:pStyle w:val="BodyText"/>
-        <w:bidi w:val="0"/>
-        <w:spacing w:lineRule="auto" w:line="276" w:before="0" w:after="140"/>
-        <w:jc w:val="start"/>
-        <w:rPr/>
-      </w:pPr>
-      <w:r>
-        <w:rPr/>
-      </w:r>
-    </w:p>
-    <w:p>
-      <w:pPr>
-        <w:pStyle w:val="Heading2"/>
-        <w:bidi w:val="0"/>
-        <w:ind w:hanging="0" w:start="0" w:end="0"/>
-        <w:jc w:val="start"/>
-        <w:rPr/>
-      </w:pPr>
-      <w:r>
-        <w:rPr/>
-        <w:t>Nivell 3</w:t>
-      </w:r>
-    </w:p>
-    <w:p>
-      <w:pPr>
-        <w:pStyle w:val="BodyText"/>
-        <w:bidi w:val="0"/>
-        <w:ind w:hanging="0" w:start="0" w:end="0"/>
-        <w:jc w:val="start"/>
-        <w:rPr/>
-      </w:pPr>
-      <w:r>
-        <w:rPr/>
-        <w:t>L’empresa per a la qual treballes ha experimentat una caiguda de vendes en els dos últims anys. El CEO està preocupat i vol entendre què ha passat. Disposes de les dades dels darrers 5 anys i et demana un informe que ajudi a identificar possibles causes.</w:t>
-      </w:r>
-    </w:p>
-    <w:p>
-      <w:pPr>
-        <w:pStyle w:val="BodyText"/>
-        <w:bidi w:val="0"/>
-        <w:ind w:hanging="0" w:start="0" w:end="0"/>
-        <w:jc w:val="start"/>
-        <w:rPr/>
-      </w:pPr>
-      <w:r>
-        <w:rPr/>
-        <w:t>No hi ha cap indicació específica de com fer-ho: la responsabilitat és teva com a analista de dades.</w:t>
-      </w:r>
-    </w:p>
-    <w:p>
-      <w:pPr>
-        <w:pStyle w:val="BodyText"/>
-        <w:numPr>
-          <w:ilvl w:val="0"/>
-          <w:numId w:val="6"/>
-        </w:numPr>
-        <w:tabs>
-          <w:tab w:val="clear" w:pos="709"/>
-          <w:tab w:val="left" w:pos="709" w:leader="none"/>
-        </w:tabs>
-        <w:bidi w:val="0"/>
-        <w:ind w:hanging="283" w:start="709" w:end="0"/>
-        <w:jc w:val="start"/>
-        <w:rPr/>
-      </w:pPr>
-      <w:r>
-        <w:rPr/>
-        <w:t xml:space="preserve">Repte </w:t>
-      </w:r>
-    </w:p>
-    <w:p>
-      <w:pPr>
-        <w:pStyle w:val="BodyText"/>
-        <w:numPr>
-          <w:ilvl w:val="0"/>
-          <w:numId w:val="0"/>
-        </w:numPr>
-        <w:bidi w:val="0"/>
-        <w:ind w:hanging="0" w:start="0" w:end="0"/>
-        <w:jc w:val="start"/>
-        <w:rPr/>
-      </w:pPr>
-      <w:r>
-        <w:rPr/>
-        <w:t>Explora les dades amb Power BI i compara el període 2023–2024 amb els anys anteriors.</w:t>
-      </w:r>
-    </w:p>
-    <w:p>
-      <w:pPr>
-        <w:pStyle w:val="BodyText"/>
-        <w:numPr>
-          <w:ilvl w:val="0"/>
-          <w:numId w:val="0"/>
-        </w:numPr>
-        <w:bidi w:val="0"/>
-        <w:ind w:hanging="0" w:start="0" w:end="0"/>
-        <w:jc w:val="start"/>
-        <w:rPr/>
-      </w:pPr>
-      <w:r>
-        <w:rPr/>
-        <w:t>Formula tu mateix les preguntes que consideres clau per entendre el problema. Planteja hipòtesis a partir de les teves observacions. Utilitza visualitzacions rellevants per recolzar les teves idees.</w:t>
-      </w:r>
-    </w:p>
-    <w:p>
-      <w:pPr>
-        <w:pStyle w:val="BodyText"/>
-        <w:bidi w:val="0"/>
-        <w:spacing w:lineRule="auto" w:line="276" w:before="0" w:after="140"/>
-        <w:jc w:val="start"/>
-        <w:rPr/>
-      </w:pPr>
-      <w:r>
-        <w:rPr/>
-      </w:r>
-    </w:p>
-    <w:p>
-      <w:pPr>
-        <w:pStyle w:val="BodyText"/>
-        <w:numPr>
-          <w:ilvl w:val="0"/>
-          <w:numId w:val="7"/>
-        </w:numPr>
-        <w:tabs>
-          <w:tab w:val="clear" w:pos="709"/>
-          <w:tab w:val="left" w:pos="709" w:leader="none"/>
-        </w:tabs>
-        <w:bidi w:val="0"/>
-        <w:ind w:hanging="283" w:start="709" w:end="0"/>
-        <w:jc w:val="start"/>
-        <w:rPr/>
-      </w:pPr>
-      <w:r>
-        <w:rPr>
-          <w:rStyle w:val="Strong"/>
-        </w:rPr>
-        <w:t xml:space="preserve">Nota important </w:t>
-      </w:r>
-    </w:p>
-    <w:p>
-      <w:pPr>
-        <w:pStyle w:val="BodyText"/>
-        <w:numPr>
-          <w:ilvl w:val="0"/>
-          <w:numId w:val="0"/>
-        </w:numPr>
-        <w:bidi w:val="0"/>
-        <w:ind w:hanging="0" w:start="0" w:end="0"/>
-        <w:jc w:val="start"/>
-        <w:rPr/>
-      </w:pPr>
-      <w:r>
-        <w:rPr/>
-        <w:t>Formular bones preguntes forma part de l’exercici.</w:t>
-      </w:r>
-    </w:p>
-    <w:p>
-      <w:pPr>
-        <w:pStyle w:val="BodyText"/>
-        <w:numPr>
-          <w:ilvl w:val="0"/>
-          <w:numId w:val="0"/>
-        </w:numPr>
-        <w:bidi w:val="0"/>
-        <w:ind w:hanging="0" w:start="0" w:end="0"/>
-        <w:jc w:val="start"/>
-        <w:rPr/>
-      </w:pPr>
-      <w:r>
-        <w:rPr/>
-        <w:t>Pensa com un investigador: Què vols saber? Què et crida l’atenció? On buscaries les causes?</w:t>
-      </w:r>
-    </w:p>
-    <w:p>
-      <w:pPr>
-        <w:pStyle w:val="BodyText"/>
-        <w:bidi w:val="0"/>
-        <w:spacing w:lineRule="auto" w:line="276" w:before="0" w:after="140"/>
-        <w:jc w:val="start"/>
-        <w:rPr/>
-      </w:pPr>
-      <w:r>
-        <w:rPr/>
-      </w:r>
-    </w:p>
-    <w:p>
-      <w:pPr>
-        <w:pStyle w:val="BodyText"/>
-        <w:numPr>
-          <w:ilvl w:val="0"/>
-          <w:numId w:val="8"/>
-        </w:numPr>
-        <w:tabs>
-          <w:tab w:val="clear" w:pos="709"/>
-          <w:tab w:val="left" w:pos="709" w:leader="none"/>
-        </w:tabs>
-        <w:bidi w:val="0"/>
-        <w:ind w:hanging="283" w:start="709" w:end="0"/>
-        <w:jc w:val="start"/>
-        <w:rPr/>
-      </w:pPr>
-      <w:bookmarkStart w:id="0" w:name="yui_3_18_1_1_1764591801122_246"/>
-      <w:bookmarkStart w:id="1" w:name="yui_3_18_1_1_1764591801122_247"/>
-      <w:bookmarkEnd w:id="0"/>
-      <w:bookmarkEnd w:id="1"/>
-      <w:r>
-        <w:rPr/>
-        <w:t xml:space="preserve">Resultat esperat </w:t>
-      </w:r>
-    </w:p>
-    <w:p>
-      <w:pPr>
-        <w:pStyle w:val="BodyText"/>
-        <w:numPr>
-          <w:ilvl w:val="0"/>
-          <w:numId w:val="0"/>
-        </w:numPr>
-        <w:bidi w:val="0"/>
-        <w:ind w:hanging="0" w:start="0" w:end="0"/>
-        <w:jc w:val="start"/>
-        <w:rPr/>
-      </w:pPr>
-      <w:r>
-        <w:rPr/>
-        <w:t>Un informe interactiu a Power BI amb:</w:t>
-      </w:r>
-    </w:p>
-    <w:p>
-      <w:pPr>
-        <w:pStyle w:val="BodyText"/>
-        <w:numPr>
-          <w:ilvl w:val="1"/>
-          <w:numId w:val="8"/>
-        </w:numPr>
-        <w:tabs>
-          <w:tab w:val="clear" w:pos="709"/>
-          <w:tab w:val="left" w:pos="1418" w:leader="none"/>
-        </w:tabs>
-        <w:bidi w:val="0"/>
-        <w:spacing w:before="0" w:after="0"/>
-        <w:ind w:hanging="283" w:start="1418" w:end="0"/>
-        <w:jc w:val="start"/>
-        <w:rPr/>
-      </w:pPr>
-      <w:bookmarkStart w:id="2" w:name="yui_3_18_1_1_1764591801122_245"/>
-      <w:bookmarkEnd w:id="2"/>
-      <w:r>
-        <w:rPr/>
-        <w:t xml:space="preserve">Visualitzacions que expliquin les teves línies d’investigació. </w:t>
-      </w:r>
-    </w:p>
-    <w:p>
-      <w:pPr>
-        <w:pStyle w:val="BodyText"/>
-        <w:numPr>
-          <w:ilvl w:val="1"/>
-          <w:numId w:val="8"/>
-        </w:numPr>
-        <w:tabs>
-          <w:tab w:val="clear" w:pos="709"/>
-          <w:tab w:val="left" w:pos="1418" w:leader="none"/>
-        </w:tabs>
-        <w:bidi w:val="0"/>
-        <w:spacing w:before="0" w:after="0"/>
-        <w:ind w:hanging="283" w:start="1418" w:end="0"/>
-        <w:jc w:val="start"/>
-        <w:rPr/>
-      </w:pPr>
-      <w:r>
-        <w:rPr/>
-        <w:t xml:space="preserve">Una explicació clara de quines preguntes t’has fet i per què. </w:t>
-      </w:r>
-    </w:p>
-    <w:p>
-      <w:pPr>
-        <w:pStyle w:val="BodyText"/>
-        <w:numPr>
-          <w:ilvl w:val="1"/>
-          <w:numId w:val="8"/>
-        </w:numPr>
-        <w:tabs>
-          <w:tab w:val="clear" w:pos="709"/>
-          <w:tab w:val="left" w:pos="1418" w:leader="none"/>
-        </w:tabs>
-        <w:bidi w:val="0"/>
-        <w:ind w:hanging="283" w:start="1418" w:end="0"/>
-        <w:jc w:val="start"/>
-        <w:rPr/>
+        <w:rPr>
+          <w:lang w:val="ca-ES" w:eastAsia="zh-CN" w:bidi="hi-IN"/>
+        </w:rPr>
       </w:pPr>
       <w:bookmarkStart w:id="3" w:name="yui_3_18_1_1_1764591801122_244"/>
       <w:bookmarkEnd w:id="3"/>
       <w:r>
-        <w:rPr/>
+        <w:rPr>
+          <w:lang w:val="ca-ES" w:eastAsia="zh-CN" w:bidi="hi-IN"/>
+        </w:rPr>
         <w:t xml:space="preserve">Les teves conclusions o hipòtesis sobre la davallada de vendes </w:t>
       </w:r>
     </w:p>
@@ -819,10 +1156,14 @@
         <w:pStyle w:val="Normal"/>
         <w:bidi w:val="0"/>
         <w:jc w:val="start"/>
-        <w:rPr/>
-      </w:pPr>
-      <w:r>
-        <w:rPr/>
+        <w:rPr>
+          <w:lang w:val="ca-ES" w:eastAsia="zh-CN" w:bidi="hi-IN"/>
+        </w:rPr>
+      </w:pPr>
+      <w:r>
+        <w:rPr>
+          <w:lang w:val="ca-ES" w:eastAsia="zh-CN" w:bidi="hi-IN"/>
+        </w:rPr>
       </w:r>
     </w:p>
     <w:sectPr>
@@ -843,120 +1184,138 @@
   <w:abstractNum w:abstractNumId="1">
     <w:lvl w:ilvl="0">
       <w:start w:val="1"/>
-      <w:numFmt w:val="none"/>
-      <w:suff w:val="nothing"/>
-      <w:lvlText w:val="%1"/>
-      <w:lvlJc w:val="start"/>
-      <w:pPr>
-        <w:tabs>
-          <w:tab w:val="num" w:pos="0"/>
-        </w:tabs>
-        <w:ind w:start="0" w:hanging="0"/>
-      </w:pPr>
+      <w:numFmt w:val="bullet"/>
+      <w:lvlText w:val=""/>
+      <w:lvlJc w:val="start"/>
+      <w:pPr>
+        <w:tabs>
+          <w:tab w:val="num" w:pos="709"/>
+        </w:tabs>
+        <w:ind w:start="709" w:hanging="283"/>
+      </w:pPr>
+      <w:rPr>
+        <w:rFonts w:ascii="Symbol" w:hAnsi="Symbol" w:cs="Symbol" w:hint="default"/>
+      </w:rPr>
     </w:lvl>
     <w:lvl w:ilvl="1">
       <w:start w:val="1"/>
-      <w:numFmt w:val="none"/>
-      <w:suff w:val="nothing"/>
-      <w:lvlText w:val="%2"/>
-      <w:lvlJc w:val="start"/>
-      <w:pPr>
-        <w:tabs>
-          <w:tab w:val="num" w:pos="0"/>
-        </w:tabs>
-        <w:ind w:start="0" w:hanging="0"/>
-      </w:pPr>
+      <w:numFmt w:val="bullet"/>
+      <w:lvlText w:val=""/>
+      <w:lvlJc w:val="start"/>
+      <w:pPr>
+        <w:tabs>
+          <w:tab w:val="num" w:pos="1418"/>
+        </w:tabs>
+        <w:ind w:start="1418" w:hanging="283"/>
+      </w:pPr>
+      <w:rPr>
+        <w:rFonts w:ascii="Symbol" w:hAnsi="Symbol" w:cs="Symbol" w:hint="default"/>
+      </w:rPr>
     </w:lvl>
     <w:lvl w:ilvl="2">
       <w:start w:val="1"/>
-      <w:numFmt w:val="none"/>
-      <w:suff w:val="nothing"/>
-      <w:lvlText w:val="%3"/>
-      <w:lvlJc w:val="start"/>
-      <w:pPr>
-        <w:tabs>
-          <w:tab w:val="num" w:pos="0"/>
-        </w:tabs>
-        <w:ind w:start="0" w:hanging="0"/>
-      </w:pPr>
+      <w:numFmt w:val="bullet"/>
+      <w:lvlText w:val=""/>
+      <w:lvlJc w:val="start"/>
+      <w:pPr>
+        <w:tabs>
+          <w:tab w:val="num" w:pos="2127"/>
+        </w:tabs>
+        <w:ind w:start="2127" w:hanging="283"/>
+      </w:pPr>
+      <w:rPr>
+        <w:rFonts w:ascii="Symbol" w:hAnsi="Symbol" w:cs="Symbol" w:hint="default"/>
+      </w:rPr>
     </w:lvl>
     <w:lvl w:ilvl="3">
       <w:start w:val="1"/>
-      <w:numFmt w:val="none"/>
-      <w:suff w:val="nothing"/>
-      <w:lvlText w:val="%4"/>
-      <w:lvlJc w:val="start"/>
-      <w:pPr>
-        <w:tabs>
-          <w:tab w:val="num" w:pos="0"/>
-        </w:tabs>
-        <w:ind w:start="0" w:hanging="0"/>
-      </w:pPr>
+      <w:numFmt w:val="bullet"/>
+      <w:lvlText w:val=""/>
+      <w:lvlJc w:val="start"/>
+      <w:pPr>
+        <w:tabs>
+          <w:tab w:val="num" w:pos="2836"/>
+        </w:tabs>
+        <w:ind w:start="2836" w:hanging="283"/>
+      </w:pPr>
+      <w:rPr>
+        <w:rFonts w:ascii="Symbol" w:hAnsi="Symbol" w:cs="Symbol" w:hint="default"/>
+      </w:rPr>
     </w:lvl>
     <w:lvl w:ilvl="4">
       <w:start w:val="1"/>
-      <w:numFmt w:val="none"/>
-      <w:suff w:val="nothing"/>
-      <w:lvlText w:val="%5"/>
-      <w:lvlJc w:val="start"/>
-      <w:pPr>
-        <w:tabs>
-          <w:tab w:val="num" w:pos="0"/>
-        </w:tabs>
-        <w:ind w:start="0" w:hanging="0"/>
-      </w:pPr>
+      <w:numFmt w:val="bullet"/>
+      <w:lvlText w:val=""/>
+      <w:lvlJc w:val="start"/>
+      <w:pPr>
+        <w:tabs>
+          <w:tab w:val="num" w:pos="3545"/>
+        </w:tabs>
+        <w:ind w:start="3545" w:hanging="283"/>
+      </w:pPr>
+      <w:rPr>
+        <w:rFonts w:ascii="Symbol" w:hAnsi="Symbol" w:cs="Symbol" w:hint="default"/>
+      </w:rPr>
     </w:lvl>
     <w:lvl w:ilvl="5">
       <w:start w:val="1"/>
-      <w:numFmt w:val="none"/>
-      <w:suff w:val="nothing"/>
-      <w:lvlText w:val="%6"/>
-      <w:lvlJc w:val="start"/>
-      <w:pPr>
-        <w:tabs>
-          <w:tab w:val="num" w:pos="0"/>
-        </w:tabs>
-        <w:ind w:start="0" w:hanging="0"/>
-      </w:pPr>
+      <w:numFmt w:val="bullet"/>
+      <w:lvlText w:val=""/>
+      <w:lvlJc w:val="start"/>
+      <w:pPr>
+        <w:tabs>
+          <w:tab w:val="num" w:pos="4254"/>
+        </w:tabs>
+        <w:ind w:start="4254" w:hanging="283"/>
+      </w:pPr>
+      <w:rPr>
+        <w:rFonts w:ascii="Symbol" w:hAnsi="Symbol" w:cs="Symbol" w:hint="default"/>
+      </w:rPr>
     </w:lvl>
     <w:lvl w:ilvl="6">
       <w:start w:val="1"/>
-      <w:numFmt w:val="none"/>
-      <w:suff w:val="nothing"/>
-      <w:lvlText w:val="%7"/>
-      <w:lvlJc w:val="start"/>
-      <w:pPr>
-        <w:tabs>
-          <w:tab w:val="num" w:pos="0"/>
-        </w:tabs>
-        <w:ind w:start="0" w:hanging="0"/>
-      </w:pPr>
+      <w:numFmt w:val="bullet"/>
+      <w:lvlText w:val=""/>
+      <w:lvlJc w:val="start"/>
+      <w:pPr>
+        <w:tabs>
+          <w:tab w:val="num" w:pos="4963"/>
+        </w:tabs>
+        <w:ind w:start="4963" w:hanging="283"/>
+      </w:pPr>
+      <w:rPr>
+        <w:rFonts w:ascii="Symbol" w:hAnsi="Symbol" w:cs="Symbol" w:hint="default"/>
+      </w:rPr>
     </w:lvl>
     <w:lvl w:ilvl="7">
       <w:start w:val="1"/>
-      <w:numFmt w:val="none"/>
-      <w:suff w:val="nothing"/>
-      <w:lvlText w:val="%8"/>
-      <w:lvlJc w:val="start"/>
-      <w:pPr>
-        <w:tabs>
-          <w:tab w:val="num" w:pos="0"/>
-        </w:tabs>
-        <w:ind w:start="0" w:hanging="0"/>
-      </w:pPr>
+      <w:numFmt w:val="bullet"/>
+      <w:lvlText w:val=""/>
+      <w:lvlJc w:val="start"/>
+      <w:pPr>
+        <w:tabs>
+          <w:tab w:val="num" w:pos="5672"/>
+        </w:tabs>
+        <w:ind w:start="5672" w:hanging="283"/>
+      </w:pPr>
+      <w:rPr>
+        <w:rFonts w:ascii="Symbol" w:hAnsi="Symbol" w:cs="Symbol" w:hint="default"/>
+      </w:rPr>
     </w:lvl>
     <w:lvl w:ilvl="8">
       <w:start w:val="1"/>
-      <w:numFmt w:val="none"/>
-      <w:suff w:val="nothing"/>
-      <w:lvlText w:val="%9"/>
-      <w:lvlJc w:val="start"/>
-      <w:pPr>
-        <w:tabs>
-          <w:tab w:val="num" w:pos="0"/>
-        </w:tabs>
-        <w:ind w:start="0" w:hanging="0"/>
-      </w:pPr>
+      <w:numFmt w:val="bullet"/>
+      <w:lvlText w:val=""/>
+      <w:lvlJc w:val="start"/>
+      <w:pPr>
+        <w:tabs>
+          <w:tab w:val="num" w:pos="6381"/>
+        </w:tabs>
+        <w:ind w:start="6381" w:hanging="283"/>
+      </w:pPr>
+      <w:rPr>
+        <w:rFonts w:ascii="Symbol" w:hAnsi="Symbol" w:cs="Symbol" w:hint="default"/>
+      </w:rPr>
     </w:lvl>
   </w:abstractNum>
   <w:abstractNum w:abstractNumId="2">
@@ -1784,138 +2143,120 @@
   <w:abstractNum w:abstractNumId="8">
     <w:lvl w:ilvl="0">
       <w:start w:val="1"/>
-      <w:numFmt w:val="bullet"/>
-      <w:lvlText w:val=""/>
-      <w:lvlJc w:val="start"/>
-      <w:pPr>
-        <w:tabs>
-          <w:tab w:val="num" w:pos="709"/>
-        </w:tabs>
-        <w:ind w:start="709" w:hanging="283"/>
-      </w:pPr>
-      <w:rPr>
-        <w:rFonts w:ascii="Symbol" w:hAnsi="Symbol" w:cs="Symbol" w:hint="default"/>
-      </w:rPr>
+      <w:numFmt w:val="none"/>
+      <w:suff w:val="nothing"/>
+      <w:lvlText w:val=""/>
+      <w:lvlJc w:val="start"/>
+      <w:pPr>
+        <w:tabs>
+          <w:tab w:val="num" w:pos="0"/>
+        </w:tabs>
+        <w:ind w:start="0" w:hanging="0"/>
+      </w:pPr>
     </w:lvl>
     <w:lvl w:ilvl="1">
       <w:start w:val="1"/>
-      <w:numFmt w:val="bullet"/>
-      <w:lvlText w:val=""/>
-      <w:lvlJc w:val="start"/>
-      <w:pPr>
-        <w:tabs>
-          <w:tab w:val="num" w:pos="1418"/>
-        </w:tabs>
-        <w:ind w:start="1418" w:hanging="283"/>
-      </w:pPr>
-      <w:rPr>
-        <w:rFonts w:ascii="Symbol" w:hAnsi="Symbol" w:cs="Symbol" w:hint="default"/>
-      </w:rPr>
+      <w:numFmt w:val="none"/>
+      <w:suff w:val="nothing"/>
+      <w:lvlText w:val=""/>
+      <w:lvlJc w:val="start"/>
+      <w:pPr>
+        <w:tabs>
+          <w:tab w:val="num" w:pos="0"/>
+        </w:tabs>
+        <w:ind w:start="0" w:hanging="0"/>
+      </w:pPr>
     </w:lvl>
     <w:lvl w:ilvl="2">
       <w:start w:val="1"/>
-      <w:numFmt w:val="bullet"/>
-      <w:lvlText w:val=""/>
-      <w:lvlJc w:val="start"/>
-      <w:pPr>
-        <w:tabs>
-          <w:tab w:val="num" w:pos="2127"/>
-        </w:tabs>
-        <w:ind w:start="2127" w:hanging="283"/>
-      </w:pPr>
-      <w:rPr>
-        <w:rFonts w:ascii="Symbol" w:hAnsi="Symbol" w:cs="Symbol" w:hint="default"/>
-      </w:rPr>
+      <w:numFmt w:val="none"/>
+      <w:suff w:val="nothing"/>
+      <w:lvlText w:val=""/>
+      <w:lvlJc w:val="start"/>
+      <w:pPr>
+        <w:tabs>
+          <w:tab w:val="num" w:pos="0"/>
+        </w:tabs>
+        <w:ind w:start="0" w:hanging="0"/>
+      </w:pPr>
     </w:lvl>
     <w:lvl w:ilvl="3">
       <w:start w:val="1"/>
-      <w:numFmt w:val="bullet"/>
-      <w:lvlText w:val=""/>
-      <w:lvlJc w:val="start"/>
-      <w:pPr>
-        <w:tabs>
-          <w:tab w:val="num" w:pos="2836"/>
-        </w:tabs>
-        <w:ind w:start="2836" w:hanging="283"/>
-      </w:pPr>
-      <w:rPr>
-        <w:rFonts w:ascii="Symbol" w:hAnsi="Symbol" w:cs="Symbol" w:hint="default"/>
-      </w:rPr>
+      <w:numFmt w:val="none"/>
+      <w:suff w:val="nothing"/>
+      <w:lvlText w:val=""/>
+      <w:lvlJc w:val="start"/>
+      <w:pPr>
+        <w:tabs>
+          <w:tab w:val="num" w:pos="0"/>
+        </w:tabs>
+        <w:ind w:start="0" w:hanging="0"/>
+      </w:pPr>
     </w:lvl>
     <w:lvl w:ilvl="4">
       <w:start w:val="1"/>
-      <w:numFmt w:val="bullet"/>
-      <w:lvlText w:val=""/>
-      <w:lvlJc w:val="start"/>
-      <w:pPr>
-        <w:tabs>
-          <w:tab w:val="num" w:pos="3545"/>
-        </w:tabs>
-        <w:ind w:start="3545" w:hanging="283"/>
-      </w:pPr>
-      <w:rPr>
-        <w:rFonts w:ascii="Symbol" w:hAnsi="Symbol" w:cs="Symbol" w:hint="default"/>
-      </w:rPr>
+      <w:numFmt w:val="none"/>
+      <w:suff w:val="nothing"/>
+      <w:lvlText w:val=""/>
+      <w:lvlJc w:val="start"/>
+      <w:pPr>
+        <w:tabs>
+          <w:tab w:val="num" w:pos="0"/>
+        </w:tabs>
+        <w:ind w:start="0" w:hanging="0"/>
+      </w:pPr>
     </w:lvl>
     <w:lvl w:ilvl="5">
       <w:start w:val="1"/>
-      <w:numFmt w:val="bullet"/>
-      <w:lvlText w:val=""/>
-      <w:lvlJc w:val="start"/>
-      <w:pPr>
-        <w:tabs>
-          <w:tab w:val="num" w:pos="4254"/>
-        </w:tabs>
-        <w:ind w:start="4254" w:hanging="283"/>
-      </w:pPr>
-      <w:rPr>
-        <w:rFonts w:ascii="Symbol" w:hAnsi="Symbol" w:cs="Symbol" w:hint="default"/>
-      </w:rPr>
+      <w:numFmt w:val="none"/>
+      <w:suff w:val="nothing"/>
+      <w:lvlText w:val=""/>
+      <w:lvlJc w:val="start"/>
+      <w:pPr>
+        <w:tabs>
+          <w:tab w:val="num" w:pos="0"/>
+        </w:tabs>
+        <w:ind w:start="0" w:hanging="0"/>
+      </w:pPr>
     </w:lvl>
     <w:lvl w:ilvl="6">
       <w:start w:val="1"/>
-      <w:numFmt w:val="bullet"/>
-      <w:lvlText w:val=""/>
-      <w:lvlJc w:val="start"/>
-      <w:pPr>
-        <w:tabs>
-          <w:tab w:val="num" w:pos="4963"/>
-        </w:tabs>
-        <w:ind w:start="4963" w:hanging="283"/>
-      </w:pPr>
-      <w:rPr>
-        <w:rFonts w:ascii="Symbol" w:hAnsi="Symbol" w:cs="Symbol" w:hint="default"/>
-      </w:rPr>
+      <w:numFmt w:val="none"/>
+      <w:suff w:val="nothing"/>
+      <w:lvlText w:val=""/>
+      <w:lvlJc w:val="start"/>
+      <w:pPr>
+        <w:tabs>
+          <w:tab w:val="num" w:pos="0"/>
+        </w:tabs>
+        <w:ind w:start="0" w:hanging="0"/>
+      </w:pPr>
     </w:lvl>
     <w:lvl w:ilvl="7">
       <w:start w:val="1"/>
-      <w:numFmt w:val="bullet"/>
-      <w:lvlText w:val=""/>
-      <w:lvlJc w:val="start"/>
-      <w:pPr>
-        <w:tabs>
-          <w:tab w:val="num" w:pos="5672"/>
-        </w:tabs>
-        <w:ind w:start="5672" w:hanging="283"/>
-      </w:pPr>
-      <w:rPr>
-        <w:rFonts w:ascii="Symbol" w:hAnsi="Symbol" w:cs="Symbol" w:hint="default"/>
-      </w:rPr>
+      <w:numFmt w:val="none"/>
+      <w:suff w:val="nothing"/>
+      <w:lvlText w:val=""/>
+      <w:lvlJc w:val="start"/>
+      <w:pPr>
+        <w:tabs>
+          <w:tab w:val="num" w:pos="0"/>
+        </w:tabs>
+        <w:ind w:start="0" w:hanging="0"/>
+      </w:pPr>
     </w:lvl>
     <w:lvl w:ilvl="8">
       <w:start w:val="1"/>
-      <w:numFmt w:val="bullet"/>
-      <w:lvlText w:val=""/>
-      <w:lvlJc w:val="start"/>
-      <w:pPr>
-        <w:tabs>
-          <w:tab w:val="num" w:pos="6381"/>
-        </w:tabs>
-        <w:ind w:start="6381" w:hanging="283"/>
-      </w:pPr>
-      <w:rPr>
-        <w:rFonts w:ascii="Symbol" w:hAnsi="Symbol" w:cs="Symbol" w:hint="default"/>
-      </w:rPr>
+      <w:numFmt w:val="none"/>
+      <w:suff w:val="nothing"/>
+      <w:lvlText w:val=""/>
+      <w:lvlJc w:val="start"/>
+      <w:pPr>
+        <w:tabs>
+          <w:tab w:val="num" w:pos="0"/>
+        </w:tabs>
+        <w:ind w:start="0" w:hanging="0"/>
+      </w:pPr>
     </w:lvl>
   </w:abstractNum>
   <w:num w:numId="1">
@@ -1959,7 +2300,6 @@
     </w:rPrDefault>
     <w:pPrDefault>
       <w:pPr>
-        <w:widowControl/>
         <w:suppressAutoHyphens w:val="true"/>
       </w:pPr>
     </w:pPrDefault>
@@ -1969,10 +2309,11 @@
     <w:qFormat/>
     <w:pPr>
       <w:widowControl/>
-      <w:kinsoku w:val="true"/>
-      <w:overflowPunct w:val="true"/>
-      <w:autoSpaceDE w:val="true"/>
+      <w:suppressAutoHyphens w:val="true"/>
+      <w:overflowPunct w:val="false"/>
       <w:bidi w:val="0"/>
+      <w:spacing w:before="0" w:after="0"/>
+      <w:jc w:val="start"/>
     </w:pPr>
     <w:rPr>
       <w:rFonts w:ascii="Liberation Serif" w:hAnsi="Liberation Serif" w:eastAsia="NSimSun" w:cs="Arial"/>

--- a/Sprint 8/Sprint 8.docx
+++ b/Sprint 8/Sprint 8.docx
@@ -229,7 +229,19 @@
         <w:rPr>
           <w:lang w:val="ca-ES" w:eastAsia="zh-CN" w:bidi="hi-IN"/>
         </w:rPr>
-        <w:t>1-Quina ha estat l’evolució de les vendes els ultims dos anys?</w:t>
+        <w:t xml:space="preserve">1-Quina ha estat l’evolució de les vendes els </w:t>
+      </w:r>
+      <w:r>
+        <w:rPr>
+          <w:lang w:val="ca-ES" w:eastAsia="zh-CN" w:bidi="hi-IN"/>
+        </w:rPr>
+        <w:t>ú</w:t>
+      </w:r>
+      <w:r>
+        <w:rPr>
+          <w:lang w:val="ca-ES" w:eastAsia="zh-CN" w:bidi="hi-IN"/>
+        </w:rPr>
+        <w:t>ltims dos anys?</w:t>
       </w:r>
     </w:p>
     <w:p>
@@ -255,7 +267,31 @@
         <w:rPr>
           <w:lang w:val="ca-ES" w:eastAsia="zh-CN" w:bidi="hi-IN"/>
         </w:rPr>
-        <w:t>2-Quins productes han tingut un creixement/decreixement mes pronunciat els ultims anys (contabilitzant per trimestres).</w:t>
+        <w:t>2-Quina ha estat l’evolució de</w:t>
+      </w:r>
+      <w:r>
+        <w:rPr>
+          <w:lang w:val="ca-ES" w:eastAsia="zh-CN" w:bidi="hi-IN"/>
+        </w:rPr>
+        <w:t xml:space="preserve">l numero de productes venuts </w:t>
+      </w:r>
+      <w:r>
+        <w:rPr>
+          <w:lang w:val="ca-ES" w:eastAsia="zh-CN" w:bidi="hi-IN"/>
+        </w:rPr>
+        <w:t xml:space="preserve">els </w:t>
+      </w:r>
+      <w:r>
+        <w:rPr>
+          <w:lang w:val="ca-ES" w:eastAsia="zh-CN" w:bidi="hi-IN"/>
+        </w:rPr>
+        <w:t>ú</w:t>
+      </w:r>
+      <w:r>
+        <w:rPr>
+          <w:lang w:val="ca-ES" w:eastAsia="zh-CN" w:bidi="hi-IN"/>
+        </w:rPr>
+        <w:t>ltims anys?</w:t>
       </w:r>
     </w:p>
     <w:p>
@@ -281,7 +317,25 @@
         <w:rPr>
           <w:lang w:val="ca-ES" w:eastAsia="zh-CN" w:bidi="hi-IN"/>
         </w:rPr>
-        <w:t>3-Quins paisos / mercats han crescut mes els utims 2 anys?</w:t>
+        <w:t xml:space="preserve">3-Quins mercats han crescut mes els </w:t>
+      </w:r>
+      <w:r>
+        <w:rPr>
+          <w:lang w:val="ca-ES" w:eastAsia="zh-CN" w:bidi="hi-IN"/>
+        </w:rPr>
+        <w:t>ú</w:t>
+      </w:r>
+      <w:r>
+        <w:rPr>
+          <w:lang w:val="ca-ES" w:eastAsia="zh-CN" w:bidi="hi-IN"/>
+        </w:rPr>
+        <w:t>l</w:t>
+      </w:r>
+      <w:r>
+        <w:rPr>
+          <w:lang w:val="ca-ES" w:eastAsia="zh-CN" w:bidi="hi-IN"/>
+        </w:rPr>
+        <w:t>tims anys?</w:t>
       </w:r>
     </w:p>
     <w:p>
@@ -333,7 +387,7 @@
         <w:rPr>
           <w:lang w:val="ca-ES" w:eastAsia="zh-CN" w:bidi="hi-IN"/>
         </w:rPr>
-        <w:t>5-Quins mesos de l’any es venen mes productes(unitats venudes)?</w:t>
+        <w:t>5-Quins mesos de l’any es venen mes productes (unitats venudes)?</w:t>
       </w:r>
     </w:p>
     <w:p>
@@ -382,19 +436,43 @@
         <w:rPr>
           <w:lang w:val="ca-ES" w:eastAsia="zh-CN" w:bidi="hi-IN"/>
         </w:rPr>
-        <w:t xml:space="preserve">Tria el tipus de visualització més adequat per respondre-la (gràfic de línies, barres, mapes, taules, etc.). </w:t>
-      </w:r>
-      <w:r>
-        <w:rPr>
-          <w:lang w:val="ca-ES" w:eastAsia="zh-CN" w:bidi="hi-IN"/>
-        </w:rPr>
-        <w:t xml:space="preserve">1-Gràfic de linies, </w:t>
-      </w:r>
-      <w:r>
-        <w:rPr>
-          <w:lang w:val="ca-ES" w:eastAsia="zh-CN" w:bidi="hi-IN"/>
-        </w:rPr>
-        <w:t>2-Taula, 3-Gràfic de columnes agrupades, 4-Gràfic de linies, 5-Gràfic de linies.</w:t>
+        <w:t>Tria el tipus de visualització més adequat per respondre-la (gràfic de línies, barres, mapes, taules, etc.). 1-Gràfic de línies, 2-Gràfic de línies, 3-</w:t>
+      </w:r>
+      <w:r>
+        <w:rPr>
+          <w:lang w:val="ca-ES" w:eastAsia="zh-CN" w:bidi="hi-IN"/>
+        </w:rPr>
+        <w:t>Taula</w:t>
+      </w:r>
+      <w:r>
+        <w:rPr>
+          <w:lang w:val="ca-ES" w:eastAsia="zh-CN" w:bidi="hi-IN"/>
+        </w:rPr>
+        <w:t>, 4-Gràfic d’</w:t>
+      </w:r>
+      <w:r>
+        <w:rPr>
+          <w:lang w:val="ca-ES" w:eastAsia="zh-CN" w:bidi="hi-IN"/>
+        </w:rPr>
+        <w:t>anelles</w:t>
+      </w:r>
+      <w:r>
+        <w:rPr>
+          <w:lang w:val="ca-ES" w:eastAsia="zh-CN" w:bidi="hi-IN"/>
+        </w:rPr>
+        <w:t xml:space="preserve">, 5-Gràfic </w:t>
+      </w:r>
+      <w:r>
+        <w:rPr>
+          <w:lang w:val="ca-ES" w:eastAsia="zh-CN" w:bidi="hi-IN"/>
+        </w:rPr>
+        <w:t>circular</w:t>
+      </w:r>
+      <w:r>
+        <w:rPr>
+          <w:lang w:val="ca-ES" w:eastAsia="zh-CN" w:bidi="hi-IN"/>
+        </w:rPr>
+        <w:t>.</w:t>
       </w:r>
     </w:p>
     <w:p>
@@ -520,13 +598,36 @@
         <w:pStyle w:val="BodyText"/>
         <w:numPr>
           <w:ilvl w:val="0"/>
+          <w:numId w:val="2"/>
+        </w:numPr>
+        <w:tabs>
+          <w:tab w:val="left" w:pos="709" w:leader="none"/>
+        </w:tabs>
+        <w:bidi w:val="0"/>
+        <w:ind w:hanging="283" w:start="709" w:end="0"/>
+        <w:jc w:val="start"/>
+        <w:rPr>
+          <w:lang w:val="ca-ES" w:eastAsia="zh-CN" w:bidi="hi-IN"/>
+        </w:rPr>
+      </w:pPr>
+      <w:r>
+        <w:rPr>
+          <w:lang w:val="ca-ES" w:eastAsia="zh-CN" w:bidi="hi-IN"/>
+        </w:rPr>
+        <w:t xml:space="preserve">Reflexió final: quina ha estat la pregunta més reveladora i per què. </w:t>
+      </w:r>
+    </w:p>
+    <w:p>
+      <w:pPr>
+        <w:pStyle w:val="BodyText"/>
+        <w:numPr>
+          <w:ilvl w:val="0"/>
           <w:numId w:val="0"/>
         </w:numPr>
         <w:tabs>
           <w:tab w:val="left" w:pos="709" w:leader="none"/>
         </w:tabs>
         <w:bidi w:val="0"/>
-        <w:spacing w:before="0" w:after="0"/>
         <w:ind w:hanging="0" w:start="709" w:end="0"/>
         <w:jc w:val="start"/>
         <w:rPr>
@@ -537,37 +638,7 @@
         <w:rPr>
           <w:lang w:val="ca-ES" w:eastAsia="zh-CN" w:bidi="hi-IN"/>
         </w:rPr>
-        <w:t>L’evolució de les vendes segueix una línia principal creixent des del 2015, encara que acostuma a no ser lineal i presenta anys de decreixement quan parteix dels màxims històric</w:t>
-      </w:r>
-      <w:r>
-        <w:rPr>
-          <w:lang w:val="ca-ES" w:eastAsia="zh-CN" w:bidi="hi-IN"/>
-        </w:rPr>
-        <w:t xml:space="preserve"> de vendes. Des del màxim assolit al 2021 hi ha hagut un decreixement en el 2022 i el 2023, que sembla que ha començat a trencar-se en el 2024 en que ha tornat a créixer el volum de vendes.</w:t>
-      </w:r>
-    </w:p>
-    <w:p>
-      <w:pPr>
-        <w:pStyle w:val="BodyText"/>
-        <w:numPr>
-          <w:ilvl w:val="0"/>
-          <w:numId w:val="2"/>
-        </w:numPr>
-        <w:tabs>
-          <w:tab w:val="left" w:pos="709" w:leader="none"/>
-        </w:tabs>
-        <w:bidi w:val="0"/>
-        <w:ind w:hanging="283" w:start="709" w:end="0"/>
-        <w:jc w:val="start"/>
-        <w:rPr>
-          <w:lang w:val="ca-ES" w:eastAsia="zh-CN" w:bidi="hi-IN"/>
-        </w:rPr>
-      </w:pPr>
-      <w:r>
-        <w:rPr>
-          <w:lang w:val="ca-ES" w:eastAsia="zh-CN" w:bidi="hi-IN"/>
-        </w:rPr>
-        <w:t xml:space="preserve">Reflexió final: quina ha estat la pregunta més reveladora i per què. </w:t>
+        <w:t>La pregunta reveladora ha sigut la que ens mostra com el numero de vendes i facturació, no es veuen directament afectades pel mes de l’any, ja que les vendes i la facturació tenen un comportament casi bé lineal al llarg de tot l’any.</w:t>
       </w:r>
     </w:p>
     <w:p>
@@ -809,6 +880,87 @@
     </w:p>
     <w:p>
       <w:pPr>
+        <w:pStyle w:val="BodyText"/>
+        <w:bidi w:val="0"/>
+        <w:spacing w:lineRule="auto" w:line="276" w:before="0" w:after="140"/>
+        <w:jc w:val="start"/>
+        <w:rPr>
+          <w:lang w:val="ca-ES" w:eastAsia="zh-CN" w:bidi="hi-IN"/>
+        </w:rPr>
+      </w:pPr>
+      <w:r>
+        <w:rPr>
+          <w:lang w:val="ca-ES" w:eastAsia="zh-CN" w:bidi="hi-IN"/>
+        </w:rPr>
+        <w:t>Si analitzem els últims cinc anys, podem veure que el 2021 va ser l’any amb mes vendes i mes facturació, i des d’aquest any s’ha produït una baixada, encara que al 2024 s’ha començat a revertir la tendència, si mes no a nivell de facturació, ja que en numero d’unitats venudes no, encara que també es nota que la corba de baixada es menys pronunciada.</w:t>
+      </w:r>
+    </w:p>
+    <w:p>
+      <w:pPr>
+        <w:pStyle w:val="BodyText"/>
+        <w:bidi w:val="0"/>
+        <w:spacing w:lineRule="auto" w:line="276" w:before="0" w:after="140"/>
+        <w:jc w:val="start"/>
+        <w:rPr>
+          <w:lang w:val="ca-ES" w:eastAsia="zh-CN" w:bidi="hi-IN"/>
+        </w:rPr>
+      </w:pPr>
+      <w:r>
+        <w:rPr>
+          <w:lang w:val="ca-ES" w:eastAsia="zh-CN" w:bidi="hi-IN"/>
+        </w:rPr>
+        <w:t>Per regions, Europa i Oceania tenen un volum de vendes molt similar al 2024 vs el 2020, Amèrica ha incrementat les vendes un 15% en aquest mateix període i en canvi À</w:t>
+      </w:r>
+      <w:r>
+        <w:rPr>
+          <w:u w:val="single"/>
+          <w:lang w:val="ca-ES" w:eastAsia="zh-CN" w:bidi="hi-IN"/>
+        </w:rPr>
+        <w:t>sia</w:t>
+      </w:r>
+      <w:r>
+        <w:rPr>
+          <w:lang w:val="ca-ES" w:eastAsia="zh-CN" w:bidi="hi-IN"/>
+        </w:rPr>
+        <w:t xml:space="preserve"> ha sofert una davallada de mes d’un 25%.</w:t>
+      </w:r>
+    </w:p>
+    <w:p>
+      <w:pPr>
+        <w:pStyle w:val="BodyText"/>
+        <w:bidi w:val="0"/>
+        <w:spacing w:lineRule="auto" w:line="276" w:before="0" w:after="140"/>
+        <w:jc w:val="start"/>
+        <w:rPr>
+          <w:lang w:val="ca-ES" w:eastAsia="zh-CN" w:bidi="hi-IN"/>
+        </w:rPr>
+      </w:pPr>
+      <w:r>
+        <w:rPr>
+          <w:lang w:val="ca-ES" w:eastAsia="zh-CN" w:bidi="hi-IN"/>
+        </w:rPr>
+        <w:t>Per mi el comportament que mes m’ha cridat l’atenció es l’uniformitat de les vendes durant tot l’any, ja que creia que seguiria algun patró mes definit de vendes influenciat pels mesos de l’any.</w:t>
+      </w:r>
+    </w:p>
+    <w:p>
+      <w:pPr>
+        <w:pStyle w:val="BodyText"/>
+        <w:bidi w:val="0"/>
+        <w:spacing w:lineRule="auto" w:line="276" w:before="0" w:after="140"/>
+        <w:jc w:val="start"/>
+        <w:rPr>
+          <w:lang w:val="ca-ES" w:eastAsia="zh-CN" w:bidi="hi-IN"/>
+        </w:rPr>
+      </w:pPr>
+      <w:r>
+        <w:rPr>
+          <w:lang w:val="ca-ES" w:eastAsia="zh-CN" w:bidi="hi-IN"/>
+        </w:rPr>
+        <w:t>No hi ha cap patró d’estacionalitat o pics de venda que es repeteixin.</w:t>
+      </w:r>
+    </w:p>
+    <w:p>
+      <w:pPr>
         <w:pStyle w:val="Heading2"/>
         <w:bidi w:val="0"/>
         <w:ind w:hanging="0" w:start="0" w:end="0"/>
@@ -822,6 +974,20 @@
           <w:lang w:val="ca-ES" w:eastAsia="zh-CN" w:bidi="hi-IN"/>
         </w:rPr>
         <w:t>Nivell 3</w:t>
+      </w:r>
+    </w:p>
+    <w:p>
+      <w:pPr>
+        <w:pStyle w:val="BodyText"/>
+        <w:bidi w:val="0"/>
+        <w:ind w:hanging="0" w:start="0" w:end="0"/>
+        <w:jc w:val="start"/>
+        <w:rPr>
+          <w:lang w:val="ca-ES" w:eastAsia="zh-CN" w:bidi="hi-IN"/>
+        </w:rPr>
+      </w:pPr>
+      <w:r>
+        <w:rPr/>
       </w:r>
     </w:p>
     <w:p>
@@ -1038,8 +1204,8 @@
           <w:lang w:val="ca-ES" w:eastAsia="zh-CN" w:bidi="hi-IN"/>
         </w:rPr>
       </w:pPr>
-      <w:bookmarkStart w:id="0" w:name="yui_3_18_1_1_1764591801122_247"/>
-      <w:bookmarkStart w:id="1" w:name="yui_3_18_1_1_1764591801122_246"/>
+      <w:bookmarkStart w:id="0" w:name="yui_3_18_1_1_1764591801122_246"/>
+      <w:bookmarkStart w:id="1" w:name="yui_3_18_1_1_1764591801122_247"/>
       <w:bookmarkEnd w:id="0"/>
       <w:bookmarkEnd w:id="1"/>
       <w:r>
@@ -2310,7 +2476,7 @@
     <w:pPr>
       <w:widowControl/>
       <w:suppressAutoHyphens w:val="true"/>
-      <w:overflowPunct w:val="false"/>
+      <w:overflowPunct w:val="true"/>
       <w:bidi w:val="0"/>
       <w:spacing w:before="0" w:after="0"/>
       <w:jc w:val="start"/>

--- a/Sprint 8/Sprint 8.docx
+++ b/Sprint 8/Sprint 8.docx
@@ -229,19 +229,7 @@
         <w:rPr>
           <w:lang w:val="ca-ES" w:eastAsia="zh-CN" w:bidi="hi-IN"/>
         </w:rPr>
-        <w:t xml:space="preserve">1-Quina ha estat l’evolució de les vendes els </w:t>
-      </w:r>
-      <w:r>
-        <w:rPr>
-          <w:lang w:val="ca-ES" w:eastAsia="zh-CN" w:bidi="hi-IN"/>
-        </w:rPr>
-        <w:t>ú</w:t>
-      </w:r>
-      <w:r>
-        <w:rPr>
-          <w:lang w:val="ca-ES" w:eastAsia="zh-CN" w:bidi="hi-IN"/>
-        </w:rPr>
-        <w:t>ltims dos anys?</w:t>
+        <w:t>1-Quina ha estat l’evolució de les vendes els últims dos anys?</w:t>
       </w:r>
     </w:p>
     <w:p>
@@ -267,31 +255,7 @@
         <w:rPr>
           <w:lang w:val="ca-ES" w:eastAsia="zh-CN" w:bidi="hi-IN"/>
         </w:rPr>
-        <w:t>2-Quina ha estat l’evolució de</w:t>
-      </w:r>
-      <w:r>
-        <w:rPr>
-          <w:lang w:val="ca-ES" w:eastAsia="zh-CN" w:bidi="hi-IN"/>
-        </w:rPr>
-        <w:t xml:space="preserve">l numero de productes venuts </w:t>
-      </w:r>
-      <w:r>
-        <w:rPr>
-          <w:lang w:val="ca-ES" w:eastAsia="zh-CN" w:bidi="hi-IN"/>
-        </w:rPr>
-        <w:t xml:space="preserve">els </w:t>
-      </w:r>
-      <w:r>
-        <w:rPr>
-          <w:lang w:val="ca-ES" w:eastAsia="zh-CN" w:bidi="hi-IN"/>
-        </w:rPr>
-        <w:t>ú</w:t>
-      </w:r>
-      <w:r>
-        <w:rPr>
-          <w:lang w:val="ca-ES" w:eastAsia="zh-CN" w:bidi="hi-IN"/>
-        </w:rPr>
-        <w:t>ltims anys?</w:t>
+        <w:t>2-Quina ha estat l’evolució del numero de productes venuts els últims anys?</w:t>
       </w:r>
     </w:p>
     <w:p>
@@ -317,25 +281,7 @@
         <w:rPr>
           <w:lang w:val="ca-ES" w:eastAsia="zh-CN" w:bidi="hi-IN"/>
         </w:rPr>
-        <w:t xml:space="preserve">3-Quins mercats han crescut mes els </w:t>
-      </w:r>
-      <w:r>
-        <w:rPr>
-          <w:lang w:val="ca-ES" w:eastAsia="zh-CN" w:bidi="hi-IN"/>
-        </w:rPr>
-        <w:t>ú</w:t>
-      </w:r>
-      <w:r>
-        <w:rPr>
-          <w:lang w:val="ca-ES" w:eastAsia="zh-CN" w:bidi="hi-IN"/>
-        </w:rPr>
-        <w:t>l</w:t>
-      </w:r>
-      <w:r>
-        <w:rPr>
-          <w:lang w:val="ca-ES" w:eastAsia="zh-CN" w:bidi="hi-IN"/>
-        </w:rPr>
-        <w:t>tims anys?</w:t>
+        <w:t>3-Quins mercats han crescut mes els últims anys?</w:t>
       </w:r>
     </w:p>
     <w:p>
@@ -436,43 +382,7 @@
         <w:rPr>
           <w:lang w:val="ca-ES" w:eastAsia="zh-CN" w:bidi="hi-IN"/>
         </w:rPr>
-        <w:t>Tria el tipus de visualització més adequat per respondre-la (gràfic de línies, barres, mapes, taules, etc.). 1-Gràfic de línies, 2-Gràfic de línies, 3-</w:t>
-      </w:r>
-      <w:r>
-        <w:rPr>
-          <w:lang w:val="ca-ES" w:eastAsia="zh-CN" w:bidi="hi-IN"/>
-        </w:rPr>
-        <w:t>Taula</w:t>
-      </w:r>
-      <w:r>
-        <w:rPr>
-          <w:lang w:val="ca-ES" w:eastAsia="zh-CN" w:bidi="hi-IN"/>
-        </w:rPr>
-        <w:t>, 4-Gràfic d’</w:t>
-      </w:r>
-      <w:r>
-        <w:rPr>
-          <w:lang w:val="ca-ES" w:eastAsia="zh-CN" w:bidi="hi-IN"/>
-        </w:rPr>
-        <w:t>anelles</w:t>
-      </w:r>
-      <w:r>
-        <w:rPr>
-          <w:lang w:val="ca-ES" w:eastAsia="zh-CN" w:bidi="hi-IN"/>
-        </w:rPr>
-        <w:t xml:space="preserve">, 5-Gràfic </w:t>
-      </w:r>
-      <w:r>
-        <w:rPr>
-          <w:lang w:val="ca-ES" w:eastAsia="zh-CN" w:bidi="hi-IN"/>
-        </w:rPr>
-        <w:t>circular</w:t>
-      </w:r>
-      <w:r>
-        <w:rPr>
-          <w:lang w:val="ca-ES" w:eastAsia="zh-CN" w:bidi="hi-IN"/>
-        </w:rPr>
-        <w:t>.</w:t>
+        <w:t>Tria el tipus de visualització més adequat per respondre-la (gràfic de línies, barres, mapes, taules, etc.). 1-Gràfic de línies, 2-Gràfic de línies, 3-Taula, 4-Gràfic d’anelles, 5-Gràfic circular.</w:t>
       </w:r>
     </w:p>
     <w:p>
@@ -987,7 +897,9 @@
         </w:rPr>
       </w:pPr>
       <w:r>
-        <w:rPr/>
+        <w:rPr>
+          <w:lang w:val="ca-ES" w:eastAsia="zh-CN" w:bidi="hi-IN"/>
+        </w:rPr>
       </w:r>
     </w:p>
     <w:p>
@@ -1204,8 +1116,8 @@
           <w:lang w:val="ca-ES" w:eastAsia="zh-CN" w:bidi="hi-IN"/>
         </w:rPr>
       </w:pPr>
-      <w:bookmarkStart w:id="0" w:name="yui_3_18_1_1_1764591801122_246"/>
-      <w:bookmarkStart w:id="1" w:name="yui_3_18_1_1_1764591801122_247"/>
+      <w:bookmarkStart w:id="0" w:name="yui_3_18_1_1_1764591801122_247"/>
+      <w:bookmarkStart w:id="1" w:name="yui_3_18_1_1_1764591801122_246"/>
       <w:bookmarkEnd w:id="0"/>
       <w:bookmarkEnd w:id="1"/>
       <w:r>
@@ -2476,7 +2388,7 @@
     <w:pPr>
       <w:widowControl/>
       <w:suppressAutoHyphens w:val="true"/>
-      <w:overflowPunct w:val="true"/>
+      <w:overflowPunct w:val="false"/>
       <w:bidi w:val="0"/>
       <w:spacing w:before="0" w:after="0"/>
       <w:jc w:val="start"/>

--- a/Sprint 8/Sprint 8.docx
+++ b/Sprint 8/Sprint 8.docx
@@ -229,7 +229,7 @@
         <w:rPr>
           <w:lang w:val="ca-ES" w:eastAsia="zh-CN" w:bidi="hi-IN"/>
         </w:rPr>
-        <w:t>1-Quina ha estat l’evolució de les vendes els últims dos anys?</w:t>
+        <w:t>R:</w:t>
       </w:r>
     </w:p>
     <w:p>
@@ -255,7 +255,7 @@
         <w:rPr>
           <w:lang w:val="ca-ES" w:eastAsia="zh-CN" w:bidi="hi-IN"/>
         </w:rPr>
-        <w:t>2-Quina ha estat l’evolució del numero de productes venuts els últims anys?</w:t>
+        <w:t>1-Quina ha estat l’evolució de les vendes els últims dos anys?</w:t>
       </w:r>
     </w:p>
     <w:p>
@@ -281,7 +281,7 @@
         <w:rPr>
           <w:lang w:val="ca-ES" w:eastAsia="zh-CN" w:bidi="hi-IN"/>
         </w:rPr>
-        <w:t>3-Quins mercats han crescut mes els últims anys?</w:t>
+        <w:t>2-Quina ha estat l’evolució del numero de productes venuts els últims anys?</w:t>
       </w:r>
     </w:p>
     <w:p>
@@ -307,7 +307,7 @@
         <w:rPr>
           <w:lang w:val="ca-ES" w:eastAsia="zh-CN" w:bidi="hi-IN"/>
         </w:rPr>
-        <w:t>4-Quins mesos de l’any hi han mes vendes (amount)?</w:t>
+        <w:t>3-Quins mercats han crescut mes els últims anys?</w:t>
       </w:r>
     </w:p>
     <w:p>
@@ -333,6 +333,32 @@
         <w:rPr>
           <w:lang w:val="ca-ES" w:eastAsia="zh-CN" w:bidi="hi-IN"/>
         </w:rPr>
+        <w:t>4-Quins mesos de l’any hi han mes vendes (amount)?</w:t>
+      </w:r>
+    </w:p>
+    <w:p>
+      <w:pPr>
+        <w:pStyle w:val="BodyText"/>
+        <w:numPr>
+          <w:ilvl w:val="0"/>
+          <w:numId w:val="0"/>
+        </w:numPr>
+        <w:tabs>
+          <w:tab w:val="clear" w:pos="709"/>
+          <w:tab w:val="left" w:pos="1418" w:leader="none"/>
+        </w:tabs>
+        <w:bidi w:val="0"/>
+        <w:spacing w:before="0" w:after="0"/>
+        <w:ind w:hanging="0" w:start="1418" w:end="0"/>
+        <w:jc w:val="start"/>
+        <w:rPr>
+          <w:lang w:val="ca-ES" w:eastAsia="zh-CN" w:bidi="hi-IN"/>
+        </w:rPr>
+      </w:pPr>
+      <w:r>
+        <w:rPr>
+          <w:lang w:val="ca-ES" w:eastAsia="zh-CN" w:bidi="hi-IN"/>
+        </w:rPr>
         <w:t>5-Quins mesos de l’any es venen mes productes (unitats venudes)?</w:t>
       </w:r>
     </w:p>
@@ -548,7 +574,32 @@
         <w:rPr>
           <w:lang w:val="ca-ES" w:eastAsia="zh-CN" w:bidi="hi-IN"/>
         </w:rPr>
+        <w:t>R:</w:t>
+      </w:r>
+      <w:r>
+        <w:rPr>
+          <w:lang w:val="ca-ES" w:eastAsia="zh-CN" w:bidi="hi-IN"/>
+        </w:rPr>
         <w:t>La pregunta reveladora ha sigut la que ens mostra com el numero de vendes i facturació, no es veuen directament afectades pel mes de l’any, ja que les vendes i la facturació tenen un comportament casi bé lineal al llarg de tot l’any.</w:t>
+      </w:r>
+    </w:p>
+    <w:p>
+      <w:pPr>
+        <w:pStyle w:val="BodyText"/>
+        <w:bidi w:val="0"/>
+        <w:spacing w:lineRule="auto" w:line="276" w:before="0" w:after="140"/>
+        <w:jc w:val="start"/>
+        <w:rPr>
+          <w:lang w:val="ca-ES" w:eastAsia="zh-CN" w:bidi="hi-IN"/>
+        </w:rPr>
+      </w:pPr>
+      <w:r>
+        <w:rPr>
+          <w:lang w:val="ca-ES" w:eastAsia="zh-CN" w:bidi="hi-IN"/>
+        </w:rPr>
+      </w:r>
+      <w:r>
+        <w:br w:type="page"/>
       </w:r>
     </w:p>
     <w:p>
@@ -802,6 +853,12 @@
         <w:rPr>
           <w:lang w:val="ca-ES" w:eastAsia="zh-CN" w:bidi="hi-IN"/>
         </w:rPr>
+        <w:t>R:</w:t>
+      </w:r>
+      <w:r>
+        <w:rPr>
+          <w:lang w:val="ca-ES" w:eastAsia="zh-CN" w:bidi="hi-IN"/>
+        </w:rPr>
         <w:t>Si analitzem els últims cinc anys, podem veure que el 2021 va ser l’any amb mes vendes i mes facturació, i des d’aquest any s’ha produït una baixada, encara que al 2024 s’ha començat a revertir la tendència, si mes no a nivell de facturació, ja que en numero d’unitats venudes no, encara que també es nota que la corba de baixada es menys pronunciada.</w:t>
       </w:r>
     </w:p>
@@ -1080,23 +1137,28 @@
         <w:rPr>
           <w:lang w:val="ca-ES" w:eastAsia="zh-CN" w:bidi="hi-IN"/>
         </w:rPr>
+        <w:t>R: On s’aprecia la disminució de facturació? Anàlisi de facturació, unitats venudes, numero de companyies que han facturat cada any, principals clients i la seva facturació anual.</w:t>
+      </w:r>
+    </w:p>
+    <w:p>
+      <w:pPr>
+        <w:pStyle w:val="BodyText"/>
+        <w:numPr>
+          <w:ilvl w:val="0"/>
+          <w:numId w:val="0"/>
+        </w:numPr>
+        <w:bidi w:val="0"/>
+        <w:ind w:hanging="0" w:start="0" w:end="0"/>
+        <w:jc w:val="start"/>
+        <w:rPr>
+          <w:lang w:val="ca-ES" w:eastAsia="zh-CN" w:bidi="hi-IN"/>
+        </w:rPr>
+      </w:pPr>
+      <w:r>
+        <w:rPr>
+          <w:lang w:val="ca-ES" w:eastAsia="zh-CN" w:bidi="hi-IN"/>
+        </w:rPr>
         <w:t>Pensa com un investigador: Què vols saber? Què et crida l’atenció? On buscaries les causes?</w:t>
-      </w:r>
-    </w:p>
-    <w:p>
-      <w:pPr>
-        <w:pStyle w:val="BodyText"/>
-        <w:bidi w:val="0"/>
-        <w:spacing w:lineRule="auto" w:line="276" w:before="0" w:after="140"/>
-        <w:jc w:val="start"/>
-        <w:rPr>
-          <w:lang w:val="ca-ES" w:eastAsia="zh-CN" w:bidi="hi-IN"/>
-        </w:rPr>
-      </w:pPr>
-      <w:r>
-        <w:rPr>
-          <w:lang w:val="ca-ES" w:eastAsia="zh-CN" w:bidi="hi-IN"/>
-        </w:rPr>
       </w:r>
     </w:p>
     <w:p>
@@ -1116,8 +1178,8 @@
           <w:lang w:val="ca-ES" w:eastAsia="zh-CN" w:bidi="hi-IN"/>
         </w:rPr>
       </w:pPr>
-      <w:bookmarkStart w:id="0" w:name="yui_3_18_1_1_1764591801122_247"/>
-      <w:bookmarkStart w:id="1" w:name="yui_3_18_1_1_1764591801122_246"/>
+      <w:bookmarkStart w:id="0" w:name="yui_3_18_1_1_1764591801122_246"/>
+      <w:bookmarkStart w:id="1" w:name="yui_3_18_1_1_1764591801122_247"/>
       <w:bookmarkEnd w:id="0"/>
       <w:bookmarkEnd w:id="1"/>
       <w:r>
@@ -2388,7 +2450,7 @@
     <w:pPr>
       <w:widowControl/>
       <w:suppressAutoHyphens w:val="true"/>
-      <w:overflowPunct w:val="false"/>
+      <w:overflowPunct w:val="true"/>
       <w:bidi w:val="0"/>
       <w:spacing w:before="0" w:after="0"/>
       <w:jc w:val="start"/>
